--- a/docs/Authoring_Guidelines_For_using_SaveAsDAISY.docx
+++ b/docs/Authoring_Guidelines_For_using_SaveAsDAISY.docx
@@ -11,7 +11,7 @@
           <w:szCs w:val="96"/>
         </w:rPr>
       </w:pPr>
-      <w:bookmarkStart w:id="0" w:name="_Toc62032410"/>
+      <w:bookmarkStart w:id="0" w:name="_Toc62568713"/>
       <w:r>
         <w:rPr>
           <w:sz w:val="52"/>
@@ -82,7 +82,27 @@
           <w:sz w:val="24"/>
           <w:szCs w:val="27"/>
         </w:rPr>
-        <w:t xml:space="preserve">Updated 20 January 2021 </w:t>
+        <w:t>Updated 2</w:t>
+      </w:r>
+      <w:r>
+        <w:rPr>
+          <w:rFonts w:ascii="Calibri" w:hAnsi="Calibri" w:cs="Open Sans"/>
+          <w:i/>
+          <w:iCs/>
+          <w:sz w:val="24"/>
+          <w:szCs w:val="27"/>
+        </w:rPr>
+        <w:t>6</w:t>
+      </w:r>
+      <w:r>
+        <w:rPr>
+          <w:rFonts w:ascii="Calibri" w:hAnsi="Calibri" w:cs="Open Sans"/>
+          <w:i/>
+          <w:iCs/>
+          <w:sz w:val="24"/>
+          <w:szCs w:val="27"/>
+        </w:rPr>
+        <w:t xml:space="preserve"> January 2021 </w:t>
       </w:r>
     </w:p>
     <w:p>
@@ -214,9 +234,14 @@
       <w:pPr>
         <w:pStyle w:val="Heading1"/>
       </w:pPr>
+      <w:bookmarkStart w:id="1" w:name="_Toc62568714"/>
       <w:r>
         <w:lastRenderedPageBreak/>
-        <w:t xml:space="preserve">Contents </w:t>
+        <w:t>Contents</w:t>
+      </w:r>
+      <w:bookmarkEnd w:id="1"/>
+      <w:r>
+        <w:t xml:space="preserve"> </w:t>
       </w:r>
     </w:p>
     <w:p>
@@ -234,7 +259,7 @@
           <w:noProof/>
           <w:sz w:val="22"/>
           <w:szCs w:val="22"/>
-          <w:lang w:eastAsia="en-IN"/>
+          <w:lang w:val="fr-FR" w:eastAsia="fr-FR"/>
         </w:rPr>
       </w:pPr>
       <w:r>
@@ -246,19 +271,61 @@
       <w:r>
         <w:fldChar w:fldCharType="separate"/>
       </w:r>
-      <w:hyperlink w:anchor="_Toc62032410" w:history="1">
+      <w:hyperlink w:anchor="_Toc62568713" w:history="1">
         <w:r>
           <w:rPr>
             <w:rStyle w:val="Hyperlink"/>
-            <w:rFonts w:cstheme="minorBidi"/>
-            <w:b w:val="0"/>
-            <w:bCs w:val="0"/>
-            <w:i w:val="0"/>
-            <w:iCs w:val="0"/>
-            <w:sz w:val="22"/>
-            <w:szCs w:val="22"/>
-          </w:rPr>
-          <w:t>_Toc62032410</w:t>
+            <w:noProof/>
+          </w:rPr>
+          <w:t>DOCUMENT PREPARATION GUIDELINES FOR USING SaveAsDAISY</w:t>
+        </w:r>
+        <w:r>
+          <w:rPr>
+            <w:noProof/>
+            <w:webHidden/>
+          </w:rPr>
+          <w:tab/>
+        </w:r>
+        <w:r>
+          <w:rPr>
+            <w:noProof/>
+            <w:webHidden/>
+          </w:rPr>
+          <w:fldChar w:fldCharType="begin"/>
+        </w:r>
+        <w:r>
+          <w:rPr>
+            <w:noProof/>
+            <w:webHidden/>
+          </w:rPr>
+          <w:instrText xml:space="preserve"> PAGEREF _Toc62568713 \h </w:instrText>
+        </w:r>
+        <w:r>
+          <w:rPr>
+            <w:noProof/>
+            <w:webHidden/>
+          </w:rPr>
+        </w:r>
+        <w:r>
+          <w:rPr>
+            <w:noProof/>
+            <w:webHidden/>
+          </w:rPr>
+          <w:fldChar w:fldCharType="separate"/>
+        </w:r>
+        <w:r>
+          <w:rPr>
+            <w:noProof/>
+            <w:webHidden/>
+          </w:rPr>
+          <w:t>1</w:t>
+        </w:r>
+        <w:r>
+          <w:rPr>
+            <w:noProof/>
+            <w:webHidden/>
+          </w:rPr>
+          <w:fldChar w:fldCharType="end"/>
         </w:r>
       </w:hyperlink>
     </w:p>
@@ -277,16 +344,16 @@
           <w:noProof/>
           <w:sz w:val="22"/>
           <w:szCs w:val="22"/>
-          <w:lang w:eastAsia="en-IN"/>
-        </w:rPr>
-      </w:pPr>
-      <w:hyperlink w:anchor="_Toc62032411" w:history="1">
+          <w:lang w:val="fr-FR" w:eastAsia="fr-FR"/>
+        </w:rPr>
+      </w:pPr>
+      <w:hyperlink w:anchor="_Toc62568714" w:history="1">
         <w:r>
           <w:rPr>
             <w:rStyle w:val="Hyperlink"/>
             <w:noProof/>
           </w:rPr>
-          <w:t>INTRODUCTION</w:t>
+          <w:t>Contents</w:t>
         </w:r>
         <w:r>
           <w:rPr>
@@ -307,7 +374,7 @@
             <w:noProof/>
             <w:webHidden/>
           </w:rPr>
-          <w:instrText xml:space="preserve"> PAGEREF _Toc62032411 \h </w:instrText>
+          <w:instrText xml:space="preserve"> PAGEREF _Toc62568714 \h </w:instrText>
         </w:r>
         <w:r>
           <w:rPr>
@@ -327,7 +394,7 @@
             <w:noProof/>
             <w:webHidden/>
           </w:rPr>
-          <w:t>3</w:t>
+          <w:t>2</w:t>
         </w:r>
         <w:r>
           <w:rPr>
@@ -353,16 +420,16 @@
           <w:noProof/>
           <w:sz w:val="22"/>
           <w:szCs w:val="22"/>
-          <w:lang w:eastAsia="en-IN"/>
-        </w:rPr>
-      </w:pPr>
-      <w:hyperlink w:anchor="_Toc62032412" w:history="1">
+          <w:lang w:val="fr-FR" w:eastAsia="fr-FR"/>
+        </w:rPr>
+      </w:pPr>
+      <w:hyperlink w:anchor="_Toc62568715" w:history="1">
         <w:r>
           <w:rPr>
             <w:rStyle w:val="Hyperlink"/>
             <w:noProof/>
           </w:rPr>
-          <w:t>WHY CARE ABOUT MAKING THE WORD DOCUMENT ACCESSIBLE?</w:t>
+          <w:t>INTRODUCTION</w:t>
         </w:r>
         <w:r>
           <w:rPr>
@@ -383,7 +450,7 @@
             <w:noProof/>
             <w:webHidden/>
           </w:rPr>
-          <w:instrText xml:space="preserve"> PAGEREF _Toc62032412 \h </w:instrText>
+          <w:instrText xml:space="preserve"> PAGEREF _Toc62568715 \h </w:instrText>
         </w:r>
         <w:r>
           <w:rPr>
@@ -429,16 +496,16 @@
           <w:noProof/>
           <w:sz w:val="22"/>
           <w:szCs w:val="22"/>
-          <w:lang w:eastAsia="en-IN"/>
-        </w:rPr>
-      </w:pPr>
-      <w:hyperlink w:anchor="_Toc62032413" w:history="1">
+          <w:lang w:val="fr-FR" w:eastAsia="fr-FR"/>
+        </w:rPr>
+      </w:pPr>
+      <w:hyperlink w:anchor="_Toc62568716" w:history="1">
         <w:r>
           <w:rPr>
             <w:rStyle w:val="Hyperlink"/>
             <w:noProof/>
           </w:rPr>
-          <w:t>PREPARING ACCESSIBLE MICROSOFT WORD DOCUMENTS</w:t>
+          <w:t>WHY CARE ABOUT MAKING THE WORD DOCUMENT ACCESSIBLE?</w:t>
         </w:r>
         <w:r>
           <w:rPr>
@@ -459,7 +526,7 @@
             <w:noProof/>
             <w:webHidden/>
           </w:rPr>
-          <w:instrText xml:space="preserve"> PAGEREF _Toc62032413 \h </w:instrText>
+          <w:instrText xml:space="preserve"> PAGEREF _Toc62568716 \h </w:instrText>
         </w:r>
         <w:r>
           <w:rPr>
@@ -479,1519 +546,7 @@
             <w:noProof/>
             <w:webHidden/>
           </w:rPr>
-          <w:t>4</w:t>
-        </w:r>
-        <w:r>
-          <w:rPr>
-            <w:noProof/>
-            <w:webHidden/>
-          </w:rPr>
-          <w:fldChar w:fldCharType="end"/>
-        </w:r>
-      </w:hyperlink>
-    </w:p>
-    <w:p>
-      <w:pPr>
-        <w:pStyle w:val="TOC2"/>
-        <w:tabs>
-          <w:tab w:val="right" w:leader="underscore" w:pos="9016"/>
-        </w:tabs>
-        <w:rPr>
-          <w:rFonts w:eastAsiaTheme="minorEastAsia" w:cstheme="minorBidi"/>
-          <w:b w:val="0"/>
-          <w:bCs w:val="0"/>
-          <w:noProof/>
-          <w:lang w:eastAsia="en-IN"/>
-        </w:rPr>
-      </w:pPr>
-      <w:hyperlink w:anchor="_Toc62032414" w:history="1">
-        <w:r>
-          <w:rPr>
-            <w:rStyle w:val="Hyperlink"/>
-            <w:noProof/>
-          </w:rPr>
-          <w:t>USING STYLES IN MICROSOFT WORD</w:t>
-        </w:r>
-        <w:r>
-          <w:rPr>
-            <w:noProof/>
-            <w:webHidden/>
-          </w:rPr>
-          <w:tab/>
-        </w:r>
-        <w:r>
-          <w:rPr>
-            <w:noProof/>
-            <w:webHidden/>
-          </w:rPr>
-          <w:fldChar w:fldCharType="begin"/>
-        </w:r>
-        <w:r>
-          <w:rPr>
-            <w:noProof/>
-            <w:webHidden/>
-          </w:rPr>
-          <w:instrText xml:space="preserve"> PAGEREF _Toc62032414 \h </w:instrText>
-        </w:r>
-        <w:r>
-          <w:rPr>
-            <w:noProof/>
-            <w:webHidden/>
-          </w:rPr>
-        </w:r>
-        <w:r>
-          <w:rPr>
-            <w:noProof/>
-            <w:webHidden/>
-          </w:rPr>
-          <w:fldChar w:fldCharType="separate"/>
-        </w:r>
-        <w:r>
-          <w:rPr>
-            <w:noProof/>
-            <w:webHidden/>
-          </w:rPr>
-          <w:t>4</w:t>
-        </w:r>
-        <w:r>
-          <w:rPr>
-            <w:noProof/>
-            <w:webHidden/>
-          </w:rPr>
-          <w:fldChar w:fldCharType="end"/>
-        </w:r>
-      </w:hyperlink>
-    </w:p>
-    <w:p>
-      <w:pPr>
-        <w:pStyle w:val="TOC2"/>
-        <w:tabs>
-          <w:tab w:val="right" w:leader="underscore" w:pos="9016"/>
-        </w:tabs>
-        <w:rPr>
-          <w:rFonts w:eastAsiaTheme="minorEastAsia" w:cstheme="minorBidi"/>
-          <w:b w:val="0"/>
-          <w:bCs w:val="0"/>
-          <w:noProof/>
-          <w:lang w:eastAsia="en-IN"/>
-        </w:rPr>
-      </w:pPr>
-      <w:hyperlink w:anchor="_Toc62032415" w:history="1">
-        <w:r>
-          <w:rPr>
-            <w:rStyle w:val="Hyperlink"/>
-            <w:noProof/>
-          </w:rPr>
-          <w:t>SaveAsDAISY specific styles</w:t>
-        </w:r>
-        <w:r>
-          <w:rPr>
-            <w:noProof/>
-            <w:webHidden/>
-          </w:rPr>
-          <w:tab/>
-        </w:r>
-        <w:r>
-          <w:rPr>
-            <w:noProof/>
-            <w:webHidden/>
-          </w:rPr>
-          <w:fldChar w:fldCharType="begin"/>
-        </w:r>
-        <w:r>
-          <w:rPr>
-            <w:noProof/>
-            <w:webHidden/>
-          </w:rPr>
-          <w:instrText xml:space="preserve"> PAGEREF _Toc62032415 \h </w:instrText>
-        </w:r>
-        <w:r>
-          <w:rPr>
-            <w:noProof/>
-            <w:webHidden/>
-          </w:rPr>
-        </w:r>
-        <w:r>
-          <w:rPr>
-            <w:noProof/>
-            <w:webHidden/>
-          </w:rPr>
-          <w:fldChar w:fldCharType="separate"/>
-        </w:r>
-        <w:r>
-          <w:rPr>
-            <w:noProof/>
-            <w:webHidden/>
-          </w:rPr>
-          <w:t>5</w:t>
-        </w:r>
-        <w:r>
-          <w:rPr>
-            <w:noProof/>
-            <w:webHidden/>
-          </w:rPr>
-          <w:fldChar w:fldCharType="end"/>
-        </w:r>
-      </w:hyperlink>
-    </w:p>
-    <w:p>
-      <w:pPr>
-        <w:pStyle w:val="TOC2"/>
-        <w:tabs>
-          <w:tab w:val="right" w:leader="underscore" w:pos="9016"/>
-        </w:tabs>
-        <w:rPr>
-          <w:rFonts w:eastAsiaTheme="minorEastAsia" w:cstheme="minorBidi"/>
-          <w:b w:val="0"/>
-          <w:bCs w:val="0"/>
-          <w:noProof/>
-          <w:lang w:eastAsia="en-IN"/>
-        </w:rPr>
-      </w:pPr>
-      <w:hyperlink w:anchor="_Toc62032416" w:history="1">
-        <w:r>
-          <w:rPr>
-            <w:rStyle w:val="Hyperlink"/>
-            <w:noProof/>
-          </w:rPr>
-          <w:t>HEADINGS</w:t>
-        </w:r>
-        <w:r>
-          <w:rPr>
-            <w:noProof/>
-            <w:webHidden/>
-          </w:rPr>
-          <w:tab/>
-        </w:r>
-        <w:r>
-          <w:rPr>
-            <w:noProof/>
-            <w:webHidden/>
-          </w:rPr>
-          <w:fldChar w:fldCharType="begin"/>
-        </w:r>
-        <w:r>
-          <w:rPr>
-            <w:noProof/>
-            <w:webHidden/>
-          </w:rPr>
-          <w:instrText xml:space="preserve"> PAGEREF _Toc62032416 \h </w:instrText>
-        </w:r>
-        <w:r>
-          <w:rPr>
-            <w:noProof/>
-            <w:webHidden/>
-          </w:rPr>
-        </w:r>
-        <w:r>
-          <w:rPr>
-            <w:noProof/>
-            <w:webHidden/>
-          </w:rPr>
-          <w:fldChar w:fldCharType="separate"/>
-        </w:r>
-        <w:r>
-          <w:rPr>
-            <w:noProof/>
-            <w:webHidden/>
-          </w:rPr>
-          <w:t>5</w:t>
-        </w:r>
-        <w:r>
-          <w:rPr>
-            <w:noProof/>
-            <w:webHidden/>
-          </w:rPr>
-          <w:fldChar w:fldCharType="end"/>
-        </w:r>
-      </w:hyperlink>
-    </w:p>
-    <w:p>
-      <w:pPr>
-        <w:pStyle w:val="TOC2"/>
-        <w:tabs>
-          <w:tab w:val="right" w:leader="underscore" w:pos="9016"/>
-        </w:tabs>
-        <w:rPr>
-          <w:rFonts w:eastAsiaTheme="minorEastAsia" w:cstheme="minorBidi"/>
-          <w:b w:val="0"/>
-          <w:bCs w:val="0"/>
-          <w:noProof/>
-          <w:lang w:eastAsia="en-IN"/>
-        </w:rPr>
-      </w:pPr>
-      <w:hyperlink w:anchor="_Toc62032417" w:history="1">
-        <w:r>
-          <w:rPr>
-            <w:rStyle w:val="Hyperlink"/>
-            <w:noProof/>
-          </w:rPr>
-          <w:t>ALT TEXT OR IMAGE DESCRIPTIONS</w:t>
-        </w:r>
-        <w:r>
-          <w:rPr>
-            <w:noProof/>
-            <w:webHidden/>
-          </w:rPr>
-          <w:tab/>
-        </w:r>
-        <w:r>
-          <w:rPr>
-            <w:noProof/>
-            <w:webHidden/>
-          </w:rPr>
-          <w:fldChar w:fldCharType="begin"/>
-        </w:r>
-        <w:r>
-          <w:rPr>
-            <w:noProof/>
-            <w:webHidden/>
-          </w:rPr>
-          <w:instrText xml:space="preserve"> PAGEREF _Toc62032417 \h </w:instrText>
-        </w:r>
-        <w:r>
-          <w:rPr>
-            <w:noProof/>
-            <w:webHidden/>
-          </w:rPr>
-        </w:r>
-        <w:r>
-          <w:rPr>
-            <w:noProof/>
-            <w:webHidden/>
-          </w:rPr>
-          <w:fldChar w:fldCharType="separate"/>
-        </w:r>
-        <w:r>
-          <w:rPr>
-            <w:noProof/>
-            <w:webHidden/>
-          </w:rPr>
-          <w:t>6</w:t>
-        </w:r>
-        <w:r>
-          <w:rPr>
-            <w:noProof/>
-            <w:webHidden/>
-          </w:rPr>
-          <w:fldChar w:fldCharType="end"/>
-        </w:r>
-      </w:hyperlink>
-    </w:p>
-    <w:p>
-      <w:pPr>
-        <w:pStyle w:val="TOC2"/>
-        <w:tabs>
-          <w:tab w:val="right" w:leader="underscore" w:pos="9016"/>
-        </w:tabs>
-        <w:rPr>
-          <w:rFonts w:eastAsiaTheme="minorEastAsia" w:cstheme="minorBidi"/>
-          <w:b w:val="0"/>
-          <w:bCs w:val="0"/>
-          <w:noProof/>
-          <w:lang w:eastAsia="en-IN"/>
-        </w:rPr>
-      </w:pPr>
-      <w:hyperlink w:anchor="_Toc62032418" w:history="1">
-        <w:r>
-          <w:rPr>
-            <w:rStyle w:val="Hyperlink"/>
-            <w:noProof/>
-          </w:rPr>
-          <w:t>HYPERLINKS</w:t>
-        </w:r>
-        <w:r>
-          <w:rPr>
-            <w:noProof/>
-            <w:webHidden/>
-          </w:rPr>
-          <w:tab/>
-        </w:r>
-        <w:r>
-          <w:rPr>
-            <w:noProof/>
-            <w:webHidden/>
-          </w:rPr>
-          <w:fldChar w:fldCharType="begin"/>
-        </w:r>
-        <w:r>
-          <w:rPr>
-            <w:noProof/>
-            <w:webHidden/>
-          </w:rPr>
-          <w:instrText xml:space="preserve"> PAGEREF _Toc62032418 \h </w:instrText>
-        </w:r>
-        <w:r>
-          <w:rPr>
-            <w:noProof/>
-            <w:webHidden/>
-          </w:rPr>
-        </w:r>
-        <w:r>
-          <w:rPr>
-            <w:noProof/>
-            <w:webHidden/>
-          </w:rPr>
-          <w:fldChar w:fldCharType="separate"/>
-        </w:r>
-        <w:r>
-          <w:rPr>
-            <w:noProof/>
-            <w:webHidden/>
-          </w:rPr>
-          <w:t>7</w:t>
-        </w:r>
-        <w:r>
-          <w:rPr>
-            <w:noProof/>
-            <w:webHidden/>
-          </w:rPr>
-          <w:fldChar w:fldCharType="end"/>
-        </w:r>
-      </w:hyperlink>
-    </w:p>
-    <w:p>
-      <w:pPr>
-        <w:pStyle w:val="TOC2"/>
-        <w:tabs>
-          <w:tab w:val="right" w:leader="underscore" w:pos="9016"/>
-        </w:tabs>
-        <w:rPr>
-          <w:rFonts w:eastAsiaTheme="minorEastAsia" w:cstheme="minorBidi"/>
-          <w:b w:val="0"/>
-          <w:bCs w:val="0"/>
-          <w:noProof/>
-          <w:lang w:eastAsia="en-IN"/>
-        </w:rPr>
-      </w:pPr>
-      <w:hyperlink w:anchor="_Toc62032419" w:history="1">
-        <w:r>
-          <w:rPr>
-            <w:rStyle w:val="Hyperlink"/>
-            <w:noProof/>
-          </w:rPr>
-          <w:t>TABLES</w:t>
-        </w:r>
-        <w:r>
-          <w:rPr>
-            <w:noProof/>
-            <w:webHidden/>
-          </w:rPr>
-          <w:tab/>
-        </w:r>
-        <w:r>
-          <w:rPr>
-            <w:noProof/>
-            <w:webHidden/>
-          </w:rPr>
-          <w:fldChar w:fldCharType="begin"/>
-        </w:r>
-        <w:r>
-          <w:rPr>
-            <w:noProof/>
-            <w:webHidden/>
-          </w:rPr>
-          <w:instrText xml:space="preserve"> PAGEREF _Toc62032419 \h </w:instrText>
-        </w:r>
-        <w:r>
-          <w:rPr>
-            <w:noProof/>
-            <w:webHidden/>
-          </w:rPr>
-        </w:r>
-        <w:r>
-          <w:rPr>
-            <w:noProof/>
-            <w:webHidden/>
-          </w:rPr>
-          <w:fldChar w:fldCharType="separate"/>
-        </w:r>
-        <w:r>
-          <w:rPr>
-            <w:noProof/>
-            <w:webHidden/>
-          </w:rPr>
-          <w:t>7</w:t>
-        </w:r>
-        <w:r>
-          <w:rPr>
-            <w:noProof/>
-            <w:webHidden/>
-          </w:rPr>
-          <w:fldChar w:fldCharType="end"/>
-        </w:r>
-      </w:hyperlink>
-    </w:p>
-    <w:p>
-      <w:pPr>
-        <w:pStyle w:val="TOC2"/>
-        <w:tabs>
-          <w:tab w:val="right" w:leader="underscore" w:pos="9016"/>
-        </w:tabs>
-        <w:rPr>
-          <w:rFonts w:eastAsiaTheme="minorEastAsia" w:cstheme="minorBidi"/>
-          <w:b w:val="0"/>
-          <w:bCs w:val="0"/>
-          <w:noProof/>
-          <w:lang w:eastAsia="en-IN"/>
-        </w:rPr>
-      </w:pPr>
-      <w:hyperlink w:anchor="_Toc62032420" w:history="1">
-        <w:r>
-          <w:rPr>
-            <w:rStyle w:val="Hyperlink"/>
-            <w:noProof/>
-          </w:rPr>
-          <w:t>BULLETED AND NUMBERED LISTS</w:t>
-        </w:r>
-        <w:r>
-          <w:rPr>
-            <w:noProof/>
-            <w:webHidden/>
-          </w:rPr>
-          <w:tab/>
-        </w:r>
-        <w:r>
-          <w:rPr>
-            <w:noProof/>
-            <w:webHidden/>
-          </w:rPr>
-          <w:fldChar w:fldCharType="begin"/>
-        </w:r>
-        <w:r>
-          <w:rPr>
-            <w:noProof/>
-            <w:webHidden/>
-          </w:rPr>
-          <w:instrText xml:space="preserve"> PAGEREF _Toc62032420 \h </w:instrText>
-        </w:r>
-        <w:r>
-          <w:rPr>
-            <w:noProof/>
-            <w:webHidden/>
-          </w:rPr>
-        </w:r>
-        <w:r>
-          <w:rPr>
-            <w:noProof/>
-            <w:webHidden/>
-          </w:rPr>
-          <w:fldChar w:fldCharType="separate"/>
-        </w:r>
-        <w:r>
-          <w:rPr>
-            <w:noProof/>
-            <w:webHidden/>
-          </w:rPr>
-          <w:t>8</w:t>
-        </w:r>
-        <w:r>
-          <w:rPr>
-            <w:noProof/>
-            <w:webHidden/>
-          </w:rPr>
-          <w:fldChar w:fldCharType="end"/>
-        </w:r>
-      </w:hyperlink>
-    </w:p>
-    <w:p>
-      <w:pPr>
-        <w:pStyle w:val="TOC2"/>
-        <w:tabs>
-          <w:tab w:val="right" w:leader="underscore" w:pos="9016"/>
-        </w:tabs>
-        <w:rPr>
-          <w:rFonts w:eastAsiaTheme="minorEastAsia" w:cstheme="minorBidi"/>
-          <w:b w:val="0"/>
-          <w:bCs w:val="0"/>
-          <w:noProof/>
-          <w:lang w:eastAsia="en-IN"/>
-        </w:rPr>
-      </w:pPr>
-      <w:hyperlink w:anchor="_Toc62032421" w:history="1">
-        <w:r>
-          <w:rPr>
-            <w:rStyle w:val="Hyperlink"/>
-            <w:noProof/>
-          </w:rPr>
-          <w:t>FILE NAME AND PROPERTIES</w:t>
-        </w:r>
-        <w:r>
-          <w:rPr>
-            <w:noProof/>
-            <w:webHidden/>
-          </w:rPr>
-          <w:tab/>
-        </w:r>
-        <w:r>
-          <w:rPr>
-            <w:noProof/>
-            <w:webHidden/>
-          </w:rPr>
-          <w:fldChar w:fldCharType="begin"/>
-        </w:r>
-        <w:r>
-          <w:rPr>
-            <w:noProof/>
-            <w:webHidden/>
-          </w:rPr>
-          <w:instrText xml:space="preserve"> PAGEREF _Toc62032421 \h </w:instrText>
-        </w:r>
-        <w:r>
-          <w:rPr>
-            <w:noProof/>
-            <w:webHidden/>
-          </w:rPr>
-        </w:r>
-        <w:r>
-          <w:rPr>
-            <w:noProof/>
-            <w:webHidden/>
-          </w:rPr>
-          <w:fldChar w:fldCharType="separate"/>
-        </w:r>
-        <w:r>
-          <w:rPr>
-            <w:noProof/>
-            <w:webHidden/>
-          </w:rPr>
-          <w:t>8</w:t>
-        </w:r>
-        <w:r>
-          <w:rPr>
-            <w:noProof/>
-            <w:webHidden/>
-          </w:rPr>
-          <w:fldChar w:fldCharType="end"/>
-        </w:r>
-      </w:hyperlink>
-    </w:p>
-    <w:p>
-      <w:pPr>
-        <w:pStyle w:val="TOC2"/>
-        <w:tabs>
-          <w:tab w:val="right" w:leader="underscore" w:pos="9016"/>
-        </w:tabs>
-        <w:rPr>
-          <w:rFonts w:eastAsiaTheme="minorEastAsia" w:cstheme="minorBidi"/>
-          <w:b w:val="0"/>
-          <w:bCs w:val="0"/>
-          <w:noProof/>
-          <w:lang w:eastAsia="en-IN"/>
-        </w:rPr>
-      </w:pPr>
-      <w:hyperlink w:anchor="_Toc62032422" w:history="1">
-        <w:r>
-          <w:rPr>
-            <w:rStyle w:val="Hyperlink"/>
-            <w:noProof/>
-          </w:rPr>
-          <w:t>USE OF COLOR</w:t>
-        </w:r>
-        <w:r>
-          <w:rPr>
-            <w:noProof/>
-            <w:webHidden/>
-          </w:rPr>
-          <w:tab/>
-        </w:r>
-        <w:r>
-          <w:rPr>
-            <w:noProof/>
-            <w:webHidden/>
-          </w:rPr>
-          <w:fldChar w:fldCharType="begin"/>
-        </w:r>
-        <w:r>
-          <w:rPr>
-            <w:noProof/>
-            <w:webHidden/>
-          </w:rPr>
-          <w:instrText xml:space="preserve"> PAGEREF _Toc62032422 \h </w:instrText>
-        </w:r>
-        <w:r>
-          <w:rPr>
-            <w:noProof/>
-            <w:webHidden/>
-          </w:rPr>
-        </w:r>
-        <w:r>
-          <w:rPr>
-            <w:noProof/>
-            <w:webHidden/>
-          </w:rPr>
-          <w:fldChar w:fldCharType="separate"/>
-        </w:r>
-        <w:r>
-          <w:rPr>
-            <w:noProof/>
-            <w:webHidden/>
-          </w:rPr>
-          <w:t>8</w:t>
-        </w:r>
-        <w:r>
-          <w:rPr>
-            <w:noProof/>
-            <w:webHidden/>
-          </w:rPr>
-          <w:fldChar w:fldCharType="end"/>
-        </w:r>
-      </w:hyperlink>
-    </w:p>
-    <w:p>
-      <w:pPr>
-        <w:pStyle w:val="TOC2"/>
-        <w:tabs>
-          <w:tab w:val="right" w:leader="underscore" w:pos="9016"/>
-        </w:tabs>
-        <w:rPr>
-          <w:rFonts w:eastAsiaTheme="minorEastAsia" w:cstheme="minorBidi"/>
-          <w:b w:val="0"/>
-          <w:bCs w:val="0"/>
-          <w:noProof/>
-          <w:lang w:eastAsia="en-IN"/>
-        </w:rPr>
-      </w:pPr>
-      <w:hyperlink w:anchor="_Toc62032423" w:history="1">
-        <w:r>
-          <w:rPr>
-            <w:rStyle w:val="Hyperlink"/>
-            <w:noProof/>
-          </w:rPr>
-          <w:t>SPACING, ALIGNMENT AND MARGINS</w:t>
-        </w:r>
-        <w:r>
-          <w:rPr>
-            <w:noProof/>
-            <w:webHidden/>
-          </w:rPr>
-          <w:tab/>
-        </w:r>
-        <w:r>
-          <w:rPr>
-            <w:noProof/>
-            <w:webHidden/>
-          </w:rPr>
-          <w:fldChar w:fldCharType="begin"/>
-        </w:r>
-        <w:r>
-          <w:rPr>
-            <w:noProof/>
-            <w:webHidden/>
-          </w:rPr>
-          <w:instrText xml:space="preserve"> PAGEREF _Toc62032423 \h </w:instrText>
-        </w:r>
-        <w:r>
-          <w:rPr>
-            <w:noProof/>
-            <w:webHidden/>
-          </w:rPr>
-        </w:r>
-        <w:r>
-          <w:rPr>
-            <w:noProof/>
-            <w:webHidden/>
-          </w:rPr>
-          <w:fldChar w:fldCharType="separate"/>
-        </w:r>
-        <w:r>
-          <w:rPr>
-            <w:noProof/>
-            <w:webHidden/>
-          </w:rPr>
-          <w:t>9</w:t>
-        </w:r>
-        <w:r>
-          <w:rPr>
-            <w:noProof/>
-            <w:webHidden/>
-          </w:rPr>
-          <w:fldChar w:fldCharType="end"/>
-        </w:r>
-      </w:hyperlink>
-    </w:p>
-    <w:p>
-      <w:pPr>
-        <w:pStyle w:val="TOC2"/>
-        <w:tabs>
-          <w:tab w:val="right" w:leader="underscore" w:pos="9016"/>
-        </w:tabs>
-        <w:rPr>
-          <w:rFonts w:eastAsiaTheme="minorEastAsia" w:cstheme="minorBidi"/>
-          <w:b w:val="0"/>
-          <w:bCs w:val="0"/>
-          <w:noProof/>
-          <w:lang w:eastAsia="en-IN"/>
-        </w:rPr>
-      </w:pPr>
-      <w:hyperlink w:anchor="_Toc62032424" w:history="1">
-        <w:r>
-          <w:rPr>
-            <w:rStyle w:val="Hyperlink"/>
-            <w:noProof/>
-          </w:rPr>
-          <w:t>Page numbering strategy for Print to Digital conversion</w:t>
-        </w:r>
-        <w:r>
-          <w:rPr>
-            <w:noProof/>
-            <w:webHidden/>
-          </w:rPr>
-          <w:tab/>
-        </w:r>
-        <w:r>
-          <w:rPr>
-            <w:noProof/>
-            <w:webHidden/>
-          </w:rPr>
-          <w:fldChar w:fldCharType="begin"/>
-        </w:r>
-        <w:r>
-          <w:rPr>
-            <w:noProof/>
-            <w:webHidden/>
-          </w:rPr>
-          <w:instrText xml:space="preserve"> PAGEREF _Toc62032424 \h </w:instrText>
-        </w:r>
-        <w:r>
-          <w:rPr>
-            <w:noProof/>
-            <w:webHidden/>
-          </w:rPr>
-        </w:r>
-        <w:r>
-          <w:rPr>
-            <w:noProof/>
-            <w:webHidden/>
-          </w:rPr>
-          <w:fldChar w:fldCharType="separate"/>
-        </w:r>
-        <w:r>
-          <w:rPr>
-            <w:noProof/>
-            <w:webHidden/>
-          </w:rPr>
-          <w:t>9</w:t>
-        </w:r>
-        <w:r>
-          <w:rPr>
-            <w:noProof/>
-            <w:webHidden/>
-          </w:rPr>
-          <w:fldChar w:fldCharType="end"/>
-        </w:r>
-      </w:hyperlink>
-    </w:p>
-    <w:p>
-      <w:pPr>
-        <w:pStyle w:val="TOC2"/>
-        <w:tabs>
-          <w:tab w:val="right" w:leader="underscore" w:pos="9016"/>
-        </w:tabs>
-        <w:rPr>
-          <w:rFonts w:eastAsiaTheme="minorEastAsia" w:cstheme="minorBidi"/>
-          <w:b w:val="0"/>
-          <w:bCs w:val="0"/>
-          <w:noProof/>
-          <w:lang w:eastAsia="en-IN"/>
-        </w:rPr>
-      </w:pPr>
-      <w:hyperlink w:anchor="_Toc62032425" w:history="1">
-        <w:r>
-          <w:rPr>
-            <w:rStyle w:val="Hyperlink"/>
-            <w:noProof/>
-          </w:rPr>
-          <w:t>HEADER &amp; FOOTER</w:t>
-        </w:r>
-        <w:r>
-          <w:rPr>
-            <w:noProof/>
-            <w:webHidden/>
-          </w:rPr>
-          <w:tab/>
-        </w:r>
-        <w:r>
-          <w:rPr>
-            <w:noProof/>
-            <w:webHidden/>
-          </w:rPr>
-          <w:fldChar w:fldCharType="begin"/>
-        </w:r>
-        <w:r>
-          <w:rPr>
-            <w:noProof/>
-            <w:webHidden/>
-          </w:rPr>
-          <w:instrText xml:space="preserve"> PAGEREF _Toc62032425 \h </w:instrText>
-        </w:r>
-        <w:r>
-          <w:rPr>
-            <w:noProof/>
-            <w:webHidden/>
-          </w:rPr>
-        </w:r>
-        <w:r>
-          <w:rPr>
-            <w:noProof/>
-            <w:webHidden/>
-          </w:rPr>
-          <w:fldChar w:fldCharType="separate"/>
-        </w:r>
-        <w:r>
-          <w:rPr>
-            <w:noProof/>
-            <w:webHidden/>
-          </w:rPr>
-          <w:t>10</w:t>
-        </w:r>
-        <w:r>
-          <w:rPr>
-            <w:noProof/>
-            <w:webHidden/>
-          </w:rPr>
-          <w:fldChar w:fldCharType="end"/>
-        </w:r>
-      </w:hyperlink>
-    </w:p>
-    <w:p>
-      <w:pPr>
-        <w:pStyle w:val="TOC2"/>
-        <w:tabs>
-          <w:tab w:val="right" w:leader="underscore" w:pos="9016"/>
-        </w:tabs>
-        <w:rPr>
-          <w:rFonts w:eastAsiaTheme="minorEastAsia" w:cstheme="minorBidi"/>
-          <w:b w:val="0"/>
-          <w:bCs w:val="0"/>
-          <w:noProof/>
-          <w:lang w:eastAsia="en-IN"/>
-        </w:rPr>
-      </w:pPr>
-      <w:hyperlink w:anchor="_Toc62032426" w:history="1">
-        <w:r>
-          <w:rPr>
-            <w:rStyle w:val="Hyperlink"/>
-            <w:noProof/>
-          </w:rPr>
-          <w:t>ABBREVIATIONS AND ACRONYMS</w:t>
-        </w:r>
-        <w:r>
-          <w:rPr>
-            <w:noProof/>
-            <w:webHidden/>
-          </w:rPr>
-          <w:tab/>
-        </w:r>
-        <w:r>
-          <w:rPr>
-            <w:noProof/>
-            <w:webHidden/>
-          </w:rPr>
-          <w:fldChar w:fldCharType="begin"/>
-        </w:r>
-        <w:r>
-          <w:rPr>
-            <w:noProof/>
-            <w:webHidden/>
-          </w:rPr>
-          <w:instrText xml:space="preserve"> PAGEREF _Toc62032426 \h </w:instrText>
-        </w:r>
-        <w:r>
-          <w:rPr>
-            <w:noProof/>
-            <w:webHidden/>
-          </w:rPr>
-        </w:r>
-        <w:r>
-          <w:rPr>
-            <w:noProof/>
-            <w:webHidden/>
-          </w:rPr>
-          <w:fldChar w:fldCharType="separate"/>
-        </w:r>
-        <w:r>
-          <w:rPr>
-            <w:noProof/>
-            <w:webHidden/>
-          </w:rPr>
-          <w:t>10</w:t>
-        </w:r>
-        <w:r>
-          <w:rPr>
-            <w:noProof/>
-            <w:webHidden/>
-          </w:rPr>
-          <w:fldChar w:fldCharType="end"/>
-        </w:r>
-      </w:hyperlink>
-    </w:p>
-    <w:p>
-      <w:pPr>
-        <w:pStyle w:val="TOC2"/>
-        <w:tabs>
-          <w:tab w:val="right" w:leader="underscore" w:pos="9016"/>
-        </w:tabs>
-        <w:rPr>
-          <w:rFonts w:eastAsiaTheme="minorEastAsia" w:cstheme="minorBidi"/>
-          <w:b w:val="0"/>
-          <w:bCs w:val="0"/>
-          <w:noProof/>
-          <w:lang w:eastAsia="en-IN"/>
-        </w:rPr>
-      </w:pPr>
-      <w:hyperlink w:anchor="_Toc62032427" w:history="1">
-        <w:r>
-          <w:rPr>
-            <w:rStyle w:val="Hyperlink"/>
-            <w:noProof/>
-          </w:rPr>
-          <w:t>FOOTNOTES AND ENDNOTES</w:t>
-        </w:r>
-        <w:r>
-          <w:rPr>
-            <w:noProof/>
-            <w:webHidden/>
-          </w:rPr>
-          <w:tab/>
-        </w:r>
-        <w:r>
-          <w:rPr>
-            <w:noProof/>
-            <w:webHidden/>
-          </w:rPr>
-          <w:fldChar w:fldCharType="begin"/>
-        </w:r>
-        <w:r>
-          <w:rPr>
-            <w:noProof/>
-            <w:webHidden/>
-          </w:rPr>
-          <w:instrText xml:space="preserve"> PAGEREF _Toc62032427 \h </w:instrText>
-        </w:r>
-        <w:r>
-          <w:rPr>
-            <w:noProof/>
-            <w:webHidden/>
-          </w:rPr>
-        </w:r>
-        <w:r>
-          <w:rPr>
-            <w:noProof/>
-            <w:webHidden/>
-          </w:rPr>
-          <w:fldChar w:fldCharType="separate"/>
-        </w:r>
-        <w:r>
-          <w:rPr>
-            <w:noProof/>
-            <w:webHidden/>
-          </w:rPr>
-          <w:t>10</w:t>
-        </w:r>
-        <w:r>
-          <w:rPr>
-            <w:noProof/>
-            <w:webHidden/>
-          </w:rPr>
-          <w:fldChar w:fldCharType="end"/>
-        </w:r>
-      </w:hyperlink>
-    </w:p>
-    <w:p>
-      <w:pPr>
-        <w:pStyle w:val="TOC2"/>
-        <w:tabs>
-          <w:tab w:val="right" w:leader="underscore" w:pos="9016"/>
-        </w:tabs>
-        <w:rPr>
-          <w:rFonts w:eastAsiaTheme="minorEastAsia" w:cstheme="minorBidi"/>
-          <w:b w:val="0"/>
-          <w:bCs w:val="0"/>
-          <w:noProof/>
-          <w:lang w:eastAsia="en-IN"/>
-        </w:rPr>
-      </w:pPr>
-      <w:hyperlink w:anchor="_Toc62032428" w:history="1">
-        <w:r>
-          <w:rPr>
-            <w:rStyle w:val="Hyperlink"/>
-            <w:noProof/>
-          </w:rPr>
-          <w:t>TABLE OF CONTENTS</w:t>
-        </w:r>
-        <w:r>
-          <w:rPr>
-            <w:noProof/>
-            <w:webHidden/>
-          </w:rPr>
-          <w:tab/>
-        </w:r>
-        <w:r>
-          <w:rPr>
-            <w:noProof/>
-            <w:webHidden/>
-          </w:rPr>
-          <w:fldChar w:fldCharType="begin"/>
-        </w:r>
-        <w:r>
-          <w:rPr>
-            <w:noProof/>
-            <w:webHidden/>
-          </w:rPr>
-          <w:instrText xml:space="preserve"> PAGEREF _Toc62032428 \h </w:instrText>
-        </w:r>
-        <w:r>
-          <w:rPr>
-            <w:noProof/>
-            <w:webHidden/>
-          </w:rPr>
-        </w:r>
-        <w:r>
-          <w:rPr>
-            <w:noProof/>
-            <w:webHidden/>
-          </w:rPr>
-          <w:fldChar w:fldCharType="separate"/>
-        </w:r>
-        <w:r>
-          <w:rPr>
-            <w:noProof/>
-            <w:webHidden/>
-          </w:rPr>
-          <w:t>10</w:t>
-        </w:r>
-        <w:r>
-          <w:rPr>
-            <w:noProof/>
-            <w:webHidden/>
-          </w:rPr>
-          <w:fldChar w:fldCharType="end"/>
-        </w:r>
-      </w:hyperlink>
-    </w:p>
-    <w:p>
-      <w:pPr>
-        <w:pStyle w:val="TOC2"/>
-        <w:tabs>
-          <w:tab w:val="right" w:leader="underscore" w:pos="9016"/>
-        </w:tabs>
-        <w:rPr>
-          <w:rFonts w:eastAsiaTheme="minorEastAsia" w:cstheme="minorBidi"/>
-          <w:b w:val="0"/>
-          <w:bCs w:val="0"/>
-          <w:noProof/>
-          <w:lang w:eastAsia="en-IN"/>
-        </w:rPr>
-      </w:pPr>
-      <w:hyperlink w:anchor="_Toc62032429" w:history="1">
-        <w:r>
-          <w:rPr>
-            <w:rStyle w:val="Hyperlink"/>
-            <w:noProof/>
-          </w:rPr>
-          <w:t>COLUMNS</w:t>
-        </w:r>
-        <w:r>
-          <w:rPr>
-            <w:noProof/>
-            <w:webHidden/>
-          </w:rPr>
-          <w:tab/>
-        </w:r>
-        <w:r>
-          <w:rPr>
-            <w:noProof/>
-            <w:webHidden/>
-          </w:rPr>
-          <w:fldChar w:fldCharType="begin"/>
-        </w:r>
-        <w:r>
-          <w:rPr>
-            <w:noProof/>
-            <w:webHidden/>
-          </w:rPr>
-          <w:instrText xml:space="preserve"> PAGEREF _Toc62032429 \h </w:instrText>
-        </w:r>
-        <w:r>
-          <w:rPr>
-            <w:noProof/>
-            <w:webHidden/>
-          </w:rPr>
-        </w:r>
-        <w:r>
-          <w:rPr>
-            <w:noProof/>
-            <w:webHidden/>
-          </w:rPr>
-          <w:fldChar w:fldCharType="separate"/>
-        </w:r>
-        <w:r>
-          <w:rPr>
-            <w:noProof/>
-            <w:webHidden/>
-          </w:rPr>
-          <w:t>11</w:t>
-        </w:r>
-        <w:r>
-          <w:rPr>
-            <w:noProof/>
-            <w:webHidden/>
-          </w:rPr>
-          <w:fldChar w:fldCharType="end"/>
-        </w:r>
-      </w:hyperlink>
-    </w:p>
-    <w:p>
-      <w:pPr>
-        <w:pStyle w:val="TOC2"/>
-        <w:tabs>
-          <w:tab w:val="right" w:leader="underscore" w:pos="9016"/>
-        </w:tabs>
-        <w:rPr>
-          <w:rFonts w:eastAsiaTheme="minorEastAsia" w:cstheme="minorBidi"/>
-          <w:b w:val="0"/>
-          <w:bCs w:val="0"/>
-          <w:noProof/>
-          <w:lang w:eastAsia="en-IN"/>
-        </w:rPr>
-      </w:pPr>
-      <w:hyperlink w:anchor="_Toc62032430" w:history="1">
-        <w:r>
-          <w:rPr>
-            <w:rStyle w:val="Hyperlink"/>
-            <w:noProof/>
-          </w:rPr>
-          <w:t>TEXT BOXES</w:t>
-        </w:r>
-        <w:r>
-          <w:rPr>
-            <w:noProof/>
-            <w:webHidden/>
-          </w:rPr>
-          <w:tab/>
-        </w:r>
-        <w:r>
-          <w:rPr>
-            <w:noProof/>
-            <w:webHidden/>
-          </w:rPr>
-          <w:fldChar w:fldCharType="begin"/>
-        </w:r>
-        <w:r>
-          <w:rPr>
-            <w:noProof/>
-            <w:webHidden/>
-          </w:rPr>
-          <w:instrText xml:space="preserve"> PAGEREF _Toc62032430 \h </w:instrText>
-        </w:r>
-        <w:r>
-          <w:rPr>
-            <w:noProof/>
-            <w:webHidden/>
-          </w:rPr>
-        </w:r>
-        <w:r>
-          <w:rPr>
-            <w:noProof/>
-            <w:webHidden/>
-          </w:rPr>
-          <w:fldChar w:fldCharType="separate"/>
-        </w:r>
-        <w:r>
-          <w:rPr>
-            <w:noProof/>
-            <w:webHidden/>
-          </w:rPr>
-          <w:t>11</w:t>
-        </w:r>
-        <w:r>
-          <w:rPr>
-            <w:noProof/>
-            <w:webHidden/>
-          </w:rPr>
-          <w:fldChar w:fldCharType="end"/>
-        </w:r>
-      </w:hyperlink>
-    </w:p>
-    <w:p>
-      <w:pPr>
-        <w:pStyle w:val="TOC2"/>
-        <w:tabs>
-          <w:tab w:val="right" w:leader="underscore" w:pos="9016"/>
-        </w:tabs>
-        <w:rPr>
-          <w:rFonts w:eastAsiaTheme="minorEastAsia" w:cstheme="minorBidi"/>
-          <w:b w:val="0"/>
-          <w:bCs w:val="0"/>
-          <w:noProof/>
-          <w:lang w:eastAsia="en-IN"/>
-        </w:rPr>
-      </w:pPr>
-      <w:hyperlink w:anchor="_Toc62032431" w:history="1">
-        <w:r>
-          <w:rPr>
-            <w:rStyle w:val="Hyperlink"/>
-            <w:noProof/>
-          </w:rPr>
-          <w:t>SIDE BARS</w:t>
-        </w:r>
-        <w:r>
-          <w:rPr>
-            <w:noProof/>
-            <w:webHidden/>
-          </w:rPr>
-          <w:tab/>
-        </w:r>
-        <w:r>
-          <w:rPr>
-            <w:noProof/>
-            <w:webHidden/>
-          </w:rPr>
-          <w:fldChar w:fldCharType="begin"/>
-        </w:r>
-        <w:r>
-          <w:rPr>
-            <w:noProof/>
-            <w:webHidden/>
-          </w:rPr>
-          <w:instrText xml:space="preserve"> PAGEREF _Toc62032431 \h </w:instrText>
-        </w:r>
-        <w:r>
-          <w:rPr>
-            <w:noProof/>
-            <w:webHidden/>
-          </w:rPr>
-        </w:r>
-        <w:r>
-          <w:rPr>
-            <w:noProof/>
-            <w:webHidden/>
-          </w:rPr>
-          <w:fldChar w:fldCharType="separate"/>
-        </w:r>
-        <w:r>
-          <w:rPr>
-            <w:noProof/>
-            <w:webHidden/>
-          </w:rPr>
-          <w:t>11</w:t>
-        </w:r>
-        <w:r>
-          <w:rPr>
-            <w:noProof/>
-            <w:webHidden/>
-          </w:rPr>
-          <w:fldChar w:fldCharType="end"/>
-        </w:r>
-      </w:hyperlink>
-    </w:p>
-    <w:p>
-      <w:pPr>
-        <w:pStyle w:val="TOC2"/>
-        <w:tabs>
-          <w:tab w:val="right" w:leader="underscore" w:pos="9016"/>
-        </w:tabs>
-        <w:rPr>
-          <w:rFonts w:eastAsiaTheme="minorEastAsia" w:cstheme="minorBidi"/>
-          <w:b w:val="0"/>
-          <w:bCs w:val="0"/>
-          <w:noProof/>
-          <w:lang w:eastAsia="en-IN"/>
-        </w:rPr>
-      </w:pPr>
-      <w:hyperlink w:anchor="_Toc62032432" w:history="1">
-        <w:r>
-          <w:rPr>
-            <w:rStyle w:val="Hyperlink"/>
-            <w:noProof/>
-          </w:rPr>
-          <w:t>CAPTIONS</w:t>
-        </w:r>
-        <w:r>
-          <w:rPr>
-            <w:noProof/>
-            <w:webHidden/>
-          </w:rPr>
-          <w:tab/>
-        </w:r>
-        <w:r>
-          <w:rPr>
-            <w:noProof/>
-            <w:webHidden/>
-          </w:rPr>
-          <w:fldChar w:fldCharType="begin"/>
-        </w:r>
-        <w:r>
-          <w:rPr>
-            <w:noProof/>
-            <w:webHidden/>
-          </w:rPr>
-          <w:instrText xml:space="preserve"> PAGEREF _Toc62032432 \h </w:instrText>
-        </w:r>
-        <w:r>
-          <w:rPr>
-            <w:noProof/>
-            <w:webHidden/>
-          </w:rPr>
-        </w:r>
-        <w:r>
-          <w:rPr>
-            <w:noProof/>
-            <w:webHidden/>
-          </w:rPr>
-          <w:fldChar w:fldCharType="separate"/>
-        </w:r>
-        <w:r>
-          <w:rPr>
-            <w:noProof/>
-            <w:webHidden/>
-          </w:rPr>
-          <w:t>11</w:t>
-        </w:r>
-        <w:r>
-          <w:rPr>
-            <w:noProof/>
-            <w:webHidden/>
-          </w:rPr>
-          <w:fldChar w:fldCharType="end"/>
-        </w:r>
-      </w:hyperlink>
-    </w:p>
-    <w:p>
-      <w:pPr>
-        <w:pStyle w:val="TOC2"/>
-        <w:tabs>
-          <w:tab w:val="right" w:leader="underscore" w:pos="9016"/>
-        </w:tabs>
-        <w:rPr>
-          <w:rFonts w:eastAsiaTheme="minorEastAsia" w:cstheme="minorBidi"/>
-          <w:b w:val="0"/>
-          <w:bCs w:val="0"/>
-          <w:noProof/>
-          <w:lang w:eastAsia="en-IN"/>
-        </w:rPr>
-      </w:pPr>
-      <w:hyperlink w:anchor="_Toc62032433" w:history="1">
-        <w:r>
-          <w:rPr>
-            <w:rStyle w:val="Hyperlink"/>
-            <w:noProof/>
-          </w:rPr>
-          <w:t>WATER MARK</w:t>
-        </w:r>
-        <w:r>
-          <w:rPr>
-            <w:noProof/>
-            <w:webHidden/>
-          </w:rPr>
-          <w:tab/>
-        </w:r>
-        <w:r>
-          <w:rPr>
-            <w:noProof/>
-            <w:webHidden/>
-          </w:rPr>
-          <w:fldChar w:fldCharType="begin"/>
-        </w:r>
-        <w:r>
-          <w:rPr>
-            <w:noProof/>
-            <w:webHidden/>
-          </w:rPr>
-          <w:instrText xml:space="preserve"> PAGEREF _Toc62032433 \h </w:instrText>
-        </w:r>
-        <w:r>
-          <w:rPr>
-            <w:noProof/>
-            <w:webHidden/>
-          </w:rPr>
-        </w:r>
-        <w:r>
-          <w:rPr>
-            <w:noProof/>
-            <w:webHidden/>
-          </w:rPr>
-          <w:fldChar w:fldCharType="separate"/>
-        </w:r>
-        <w:r>
-          <w:rPr>
-            <w:noProof/>
-            <w:webHidden/>
-          </w:rPr>
-          <w:t>11</w:t>
-        </w:r>
-        <w:r>
-          <w:rPr>
-            <w:noProof/>
-            <w:webHidden/>
-          </w:rPr>
-          <w:fldChar w:fldCharType="end"/>
-        </w:r>
-      </w:hyperlink>
-    </w:p>
-    <w:p>
-      <w:pPr>
-        <w:pStyle w:val="TOC2"/>
-        <w:tabs>
-          <w:tab w:val="right" w:leader="underscore" w:pos="9016"/>
-        </w:tabs>
-        <w:rPr>
-          <w:rFonts w:eastAsiaTheme="minorEastAsia" w:cstheme="minorBidi"/>
-          <w:b w:val="0"/>
-          <w:bCs w:val="0"/>
-          <w:noProof/>
-          <w:lang w:eastAsia="en-IN"/>
-        </w:rPr>
-      </w:pPr>
-      <w:hyperlink w:anchor="_Toc62032434" w:history="1">
-        <w:r>
-          <w:rPr>
-            <w:rStyle w:val="Hyperlink"/>
-            <w:noProof/>
-          </w:rPr>
-          <w:t>SOME OTHER POINTS</w:t>
-        </w:r>
-        <w:r>
-          <w:rPr>
-            <w:noProof/>
-            <w:webHidden/>
-          </w:rPr>
-          <w:tab/>
-        </w:r>
-        <w:r>
-          <w:rPr>
-            <w:noProof/>
-            <w:webHidden/>
-          </w:rPr>
-          <w:fldChar w:fldCharType="begin"/>
-        </w:r>
-        <w:r>
-          <w:rPr>
-            <w:noProof/>
-            <w:webHidden/>
-          </w:rPr>
-          <w:instrText xml:space="preserve"> PAGEREF _Toc62032434 \h </w:instrText>
-        </w:r>
-        <w:r>
-          <w:rPr>
-            <w:noProof/>
-            <w:webHidden/>
-          </w:rPr>
-        </w:r>
-        <w:r>
-          <w:rPr>
-            <w:noProof/>
-            <w:webHidden/>
-          </w:rPr>
-          <w:fldChar w:fldCharType="separate"/>
-        </w:r>
-        <w:r>
-          <w:rPr>
-            <w:noProof/>
-            <w:webHidden/>
-          </w:rPr>
-          <w:t>11</w:t>
+          <w:t>3</w:t>
         </w:r>
         <w:r>
           <w:rPr>
@@ -2017,16 +572,16 @@
           <w:noProof/>
           <w:sz w:val="22"/>
           <w:szCs w:val="22"/>
-          <w:lang w:eastAsia="en-IN"/>
-        </w:rPr>
-      </w:pPr>
-      <w:hyperlink w:anchor="_Toc62032435" w:history="1">
+          <w:lang w:val="fr-FR" w:eastAsia="fr-FR"/>
+        </w:rPr>
+      </w:pPr>
+      <w:hyperlink w:anchor="_Toc62568717" w:history="1">
         <w:r>
           <w:rPr>
             <w:rStyle w:val="Hyperlink"/>
             <w:noProof/>
           </w:rPr>
-          <w:t>THE MICROSOFT ACCESSIBILITY CHECKER</w:t>
+          <w:t>PREPARING ACCESSIBLE MICROSOFT WORD DOCUMENTS</w:t>
         </w:r>
         <w:r>
           <w:rPr>
@@ -2047,7 +602,7 @@
             <w:noProof/>
             <w:webHidden/>
           </w:rPr>
-          <w:instrText xml:space="preserve"> PAGEREF _Toc62032435 \h </w:instrText>
+          <w:instrText xml:space="preserve"> PAGEREF _Toc62568717 \h </w:instrText>
         </w:r>
         <w:r>
           <w:rPr>
@@ -2067,7 +622,7 @@
             <w:noProof/>
             <w:webHidden/>
           </w:rPr>
-          <w:t>12</w:t>
+          <w:t>4</w:t>
         </w:r>
         <w:r>
           <w:rPr>
@@ -2089,16 +644,16 @@
           <w:b w:val="0"/>
           <w:bCs w:val="0"/>
           <w:noProof/>
-          <w:lang w:eastAsia="en-IN"/>
-        </w:rPr>
-      </w:pPr>
-      <w:hyperlink w:anchor="_Toc62032436" w:history="1">
+          <w:lang w:val="fr-FR" w:eastAsia="fr-FR"/>
+        </w:rPr>
+      </w:pPr>
+      <w:hyperlink w:anchor="_Toc62568718" w:history="1">
         <w:r>
           <w:rPr>
             <w:rStyle w:val="Hyperlink"/>
             <w:noProof/>
           </w:rPr>
-          <w:t>ACCESSIBILITY CHECKER ERRORS, WARNINGS, AND TIPS</w:t>
+          <w:t>USING STYLES IN MICROSOFT WORD</w:t>
         </w:r>
         <w:r>
           <w:rPr>
@@ -2119,7 +674,7 @@
             <w:noProof/>
             <w:webHidden/>
           </w:rPr>
-          <w:instrText xml:space="preserve"> PAGEREF _Toc62032436 \h </w:instrText>
+          <w:instrText xml:space="preserve"> PAGEREF _Toc62568718 \h </w:instrText>
         </w:r>
         <w:r>
           <w:rPr>
@@ -2139,7 +694,7 @@
             <w:noProof/>
             <w:webHidden/>
           </w:rPr>
-          <w:t>15</w:t>
+          <w:t>4</w:t>
         </w:r>
         <w:r>
           <w:rPr>
@@ -2161,16 +716,16 @@
           <w:b w:val="0"/>
           <w:bCs w:val="0"/>
           <w:noProof/>
-          <w:lang w:eastAsia="en-IN"/>
-        </w:rPr>
-      </w:pPr>
-      <w:hyperlink w:anchor="_Toc62032437" w:history="1">
+          <w:lang w:val="fr-FR" w:eastAsia="fr-FR"/>
+        </w:rPr>
+      </w:pPr>
+      <w:hyperlink w:anchor="_Toc62568719" w:history="1">
         <w:r>
           <w:rPr>
             <w:rStyle w:val="Hyperlink"/>
             <w:noProof/>
           </w:rPr>
-          <w:t>MANUAL TESTING FOR ACCESSIBILITY</w:t>
+          <w:t>SaveAsDAISY specific styles</w:t>
         </w:r>
         <w:r>
           <w:rPr>
@@ -2191,7 +746,7 @@
             <w:noProof/>
             <w:webHidden/>
           </w:rPr>
-          <w:instrText xml:space="preserve"> PAGEREF _Toc62032437 \h </w:instrText>
+          <w:instrText xml:space="preserve"> PAGEREF _Toc62568719 \h </w:instrText>
         </w:r>
         <w:r>
           <w:rPr>
@@ -2211,7 +766,1375 @@
             <w:noProof/>
             <w:webHidden/>
           </w:rPr>
-          <w:t>17</w:t>
+          <w:t>5</w:t>
+        </w:r>
+        <w:r>
+          <w:rPr>
+            <w:noProof/>
+            <w:webHidden/>
+          </w:rPr>
+          <w:fldChar w:fldCharType="end"/>
+        </w:r>
+      </w:hyperlink>
+    </w:p>
+    <w:p>
+      <w:pPr>
+        <w:pStyle w:val="TOC2"/>
+        <w:tabs>
+          <w:tab w:val="right" w:leader="underscore" w:pos="9016"/>
+        </w:tabs>
+        <w:rPr>
+          <w:rFonts w:eastAsiaTheme="minorEastAsia" w:cstheme="minorBidi"/>
+          <w:b w:val="0"/>
+          <w:bCs w:val="0"/>
+          <w:noProof/>
+          <w:lang w:val="fr-FR" w:eastAsia="fr-FR"/>
+        </w:rPr>
+      </w:pPr>
+      <w:hyperlink w:anchor="_Toc62568720" w:history="1">
+        <w:r>
+          <w:rPr>
+            <w:rStyle w:val="Hyperlink"/>
+            <w:noProof/>
+          </w:rPr>
+          <w:t>HEADINGS</w:t>
+        </w:r>
+        <w:r>
+          <w:rPr>
+            <w:noProof/>
+            <w:webHidden/>
+          </w:rPr>
+          <w:tab/>
+        </w:r>
+        <w:r>
+          <w:rPr>
+            <w:noProof/>
+            <w:webHidden/>
+          </w:rPr>
+          <w:fldChar w:fldCharType="begin"/>
+        </w:r>
+        <w:r>
+          <w:rPr>
+            <w:noProof/>
+            <w:webHidden/>
+          </w:rPr>
+          <w:instrText xml:space="preserve"> PAGEREF _Toc62568720 \h </w:instrText>
+        </w:r>
+        <w:r>
+          <w:rPr>
+            <w:noProof/>
+            <w:webHidden/>
+          </w:rPr>
+        </w:r>
+        <w:r>
+          <w:rPr>
+            <w:noProof/>
+            <w:webHidden/>
+          </w:rPr>
+          <w:fldChar w:fldCharType="separate"/>
+        </w:r>
+        <w:r>
+          <w:rPr>
+            <w:noProof/>
+            <w:webHidden/>
+          </w:rPr>
+          <w:t>5</w:t>
+        </w:r>
+        <w:r>
+          <w:rPr>
+            <w:noProof/>
+            <w:webHidden/>
+          </w:rPr>
+          <w:fldChar w:fldCharType="end"/>
+        </w:r>
+      </w:hyperlink>
+    </w:p>
+    <w:p>
+      <w:pPr>
+        <w:pStyle w:val="TOC2"/>
+        <w:tabs>
+          <w:tab w:val="right" w:leader="underscore" w:pos="9016"/>
+        </w:tabs>
+        <w:rPr>
+          <w:rFonts w:eastAsiaTheme="minorEastAsia" w:cstheme="minorBidi"/>
+          <w:b w:val="0"/>
+          <w:bCs w:val="0"/>
+          <w:noProof/>
+          <w:lang w:val="fr-FR" w:eastAsia="fr-FR"/>
+        </w:rPr>
+      </w:pPr>
+      <w:hyperlink w:anchor="_Toc62568721" w:history="1">
+        <w:r>
+          <w:rPr>
+            <w:rStyle w:val="Hyperlink"/>
+            <w:noProof/>
+          </w:rPr>
+          <w:t>ALT TEXT OR IMAGE DESCRIPTIONS</w:t>
+        </w:r>
+        <w:r>
+          <w:rPr>
+            <w:noProof/>
+            <w:webHidden/>
+          </w:rPr>
+          <w:tab/>
+        </w:r>
+        <w:r>
+          <w:rPr>
+            <w:noProof/>
+            <w:webHidden/>
+          </w:rPr>
+          <w:fldChar w:fldCharType="begin"/>
+        </w:r>
+        <w:r>
+          <w:rPr>
+            <w:noProof/>
+            <w:webHidden/>
+          </w:rPr>
+          <w:instrText xml:space="preserve"> PAGEREF _Toc62568721 \h </w:instrText>
+        </w:r>
+        <w:r>
+          <w:rPr>
+            <w:noProof/>
+            <w:webHidden/>
+          </w:rPr>
+        </w:r>
+        <w:r>
+          <w:rPr>
+            <w:noProof/>
+            <w:webHidden/>
+          </w:rPr>
+          <w:fldChar w:fldCharType="separate"/>
+        </w:r>
+        <w:r>
+          <w:rPr>
+            <w:noProof/>
+            <w:webHidden/>
+          </w:rPr>
+          <w:t>6</w:t>
+        </w:r>
+        <w:r>
+          <w:rPr>
+            <w:noProof/>
+            <w:webHidden/>
+          </w:rPr>
+          <w:fldChar w:fldCharType="end"/>
+        </w:r>
+      </w:hyperlink>
+    </w:p>
+    <w:p>
+      <w:pPr>
+        <w:pStyle w:val="TOC2"/>
+        <w:tabs>
+          <w:tab w:val="right" w:leader="underscore" w:pos="9016"/>
+        </w:tabs>
+        <w:rPr>
+          <w:rFonts w:eastAsiaTheme="minorEastAsia" w:cstheme="minorBidi"/>
+          <w:b w:val="0"/>
+          <w:bCs w:val="0"/>
+          <w:noProof/>
+          <w:lang w:val="fr-FR" w:eastAsia="fr-FR"/>
+        </w:rPr>
+      </w:pPr>
+      <w:hyperlink w:anchor="_Toc62568722" w:history="1">
+        <w:r>
+          <w:rPr>
+            <w:rStyle w:val="Hyperlink"/>
+            <w:noProof/>
+          </w:rPr>
+          <w:t>HYPERLINKS</w:t>
+        </w:r>
+        <w:r>
+          <w:rPr>
+            <w:noProof/>
+            <w:webHidden/>
+          </w:rPr>
+          <w:tab/>
+        </w:r>
+        <w:r>
+          <w:rPr>
+            <w:noProof/>
+            <w:webHidden/>
+          </w:rPr>
+          <w:fldChar w:fldCharType="begin"/>
+        </w:r>
+        <w:r>
+          <w:rPr>
+            <w:noProof/>
+            <w:webHidden/>
+          </w:rPr>
+          <w:instrText xml:space="preserve"> PAGEREF _Toc62568722 \h </w:instrText>
+        </w:r>
+        <w:r>
+          <w:rPr>
+            <w:noProof/>
+            <w:webHidden/>
+          </w:rPr>
+        </w:r>
+        <w:r>
+          <w:rPr>
+            <w:noProof/>
+            <w:webHidden/>
+          </w:rPr>
+          <w:fldChar w:fldCharType="separate"/>
+        </w:r>
+        <w:r>
+          <w:rPr>
+            <w:noProof/>
+            <w:webHidden/>
+          </w:rPr>
+          <w:t>7</w:t>
+        </w:r>
+        <w:r>
+          <w:rPr>
+            <w:noProof/>
+            <w:webHidden/>
+          </w:rPr>
+          <w:fldChar w:fldCharType="end"/>
+        </w:r>
+      </w:hyperlink>
+    </w:p>
+    <w:p>
+      <w:pPr>
+        <w:pStyle w:val="TOC2"/>
+        <w:tabs>
+          <w:tab w:val="right" w:leader="underscore" w:pos="9016"/>
+        </w:tabs>
+        <w:rPr>
+          <w:rFonts w:eastAsiaTheme="minorEastAsia" w:cstheme="minorBidi"/>
+          <w:b w:val="0"/>
+          <w:bCs w:val="0"/>
+          <w:noProof/>
+          <w:lang w:val="fr-FR" w:eastAsia="fr-FR"/>
+        </w:rPr>
+      </w:pPr>
+      <w:hyperlink w:anchor="_Toc62568723" w:history="1">
+        <w:r>
+          <w:rPr>
+            <w:rStyle w:val="Hyperlink"/>
+            <w:noProof/>
+          </w:rPr>
+          <w:t>TABLES</w:t>
+        </w:r>
+        <w:r>
+          <w:rPr>
+            <w:noProof/>
+            <w:webHidden/>
+          </w:rPr>
+          <w:tab/>
+        </w:r>
+        <w:r>
+          <w:rPr>
+            <w:noProof/>
+            <w:webHidden/>
+          </w:rPr>
+          <w:fldChar w:fldCharType="begin"/>
+        </w:r>
+        <w:r>
+          <w:rPr>
+            <w:noProof/>
+            <w:webHidden/>
+          </w:rPr>
+          <w:instrText xml:space="preserve"> PAGEREF _Toc62568723 \h </w:instrText>
+        </w:r>
+        <w:r>
+          <w:rPr>
+            <w:noProof/>
+            <w:webHidden/>
+          </w:rPr>
+        </w:r>
+        <w:r>
+          <w:rPr>
+            <w:noProof/>
+            <w:webHidden/>
+          </w:rPr>
+          <w:fldChar w:fldCharType="separate"/>
+        </w:r>
+        <w:r>
+          <w:rPr>
+            <w:noProof/>
+            <w:webHidden/>
+          </w:rPr>
+          <w:t>7</w:t>
+        </w:r>
+        <w:r>
+          <w:rPr>
+            <w:noProof/>
+            <w:webHidden/>
+          </w:rPr>
+          <w:fldChar w:fldCharType="end"/>
+        </w:r>
+      </w:hyperlink>
+    </w:p>
+    <w:p>
+      <w:pPr>
+        <w:pStyle w:val="TOC2"/>
+        <w:tabs>
+          <w:tab w:val="right" w:leader="underscore" w:pos="9016"/>
+        </w:tabs>
+        <w:rPr>
+          <w:rFonts w:eastAsiaTheme="minorEastAsia" w:cstheme="minorBidi"/>
+          <w:b w:val="0"/>
+          <w:bCs w:val="0"/>
+          <w:noProof/>
+          <w:lang w:val="fr-FR" w:eastAsia="fr-FR"/>
+        </w:rPr>
+      </w:pPr>
+      <w:hyperlink w:anchor="_Toc62568724" w:history="1">
+        <w:r>
+          <w:rPr>
+            <w:rStyle w:val="Hyperlink"/>
+            <w:noProof/>
+          </w:rPr>
+          <w:t>BULLETED AND NUMBERED LISTS</w:t>
+        </w:r>
+        <w:r>
+          <w:rPr>
+            <w:noProof/>
+            <w:webHidden/>
+          </w:rPr>
+          <w:tab/>
+        </w:r>
+        <w:r>
+          <w:rPr>
+            <w:noProof/>
+            <w:webHidden/>
+          </w:rPr>
+          <w:fldChar w:fldCharType="begin"/>
+        </w:r>
+        <w:r>
+          <w:rPr>
+            <w:noProof/>
+            <w:webHidden/>
+          </w:rPr>
+          <w:instrText xml:space="preserve"> PAGEREF _Toc62568724 \h </w:instrText>
+        </w:r>
+        <w:r>
+          <w:rPr>
+            <w:noProof/>
+            <w:webHidden/>
+          </w:rPr>
+        </w:r>
+        <w:r>
+          <w:rPr>
+            <w:noProof/>
+            <w:webHidden/>
+          </w:rPr>
+          <w:fldChar w:fldCharType="separate"/>
+        </w:r>
+        <w:r>
+          <w:rPr>
+            <w:noProof/>
+            <w:webHidden/>
+          </w:rPr>
+          <w:t>8</w:t>
+        </w:r>
+        <w:r>
+          <w:rPr>
+            <w:noProof/>
+            <w:webHidden/>
+          </w:rPr>
+          <w:fldChar w:fldCharType="end"/>
+        </w:r>
+      </w:hyperlink>
+    </w:p>
+    <w:p>
+      <w:pPr>
+        <w:pStyle w:val="TOC2"/>
+        <w:tabs>
+          <w:tab w:val="right" w:leader="underscore" w:pos="9016"/>
+        </w:tabs>
+        <w:rPr>
+          <w:rFonts w:eastAsiaTheme="minorEastAsia" w:cstheme="minorBidi"/>
+          <w:b w:val="0"/>
+          <w:bCs w:val="0"/>
+          <w:noProof/>
+          <w:lang w:val="fr-FR" w:eastAsia="fr-FR"/>
+        </w:rPr>
+      </w:pPr>
+      <w:hyperlink w:anchor="_Toc62568725" w:history="1">
+        <w:r>
+          <w:rPr>
+            <w:rStyle w:val="Hyperlink"/>
+            <w:noProof/>
+          </w:rPr>
+          <w:t>FILE NAME AND PROPERTIES</w:t>
+        </w:r>
+        <w:r>
+          <w:rPr>
+            <w:noProof/>
+            <w:webHidden/>
+          </w:rPr>
+          <w:tab/>
+        </w:r>
+        <w:r>
+          <w:rPr>
+            <w:noProof/>
+            <w:webHidden/>
+          </w:rPr>
+          <w:fldChar w:fldCharType="begin"/>
+        </w:r>
+        <w:r>
+          <w:rPr>
+            <w:noProof/>
+            <w:webHidden/>
+          </w:rPr>
+          <w:instrText xml:space="preserve"> PAGEREF _Toc62568725 \h </w:instrText>
+        </w:r>
+        <w:r>
+          <w:rPr>
+            <w:noProof/>
+            <w:webHidden/>
+          </w:rPr>
+        </w:r>
+        <w:r>
+          <w:rPr>
+            <w:noProof/>
+            <w:webHidden/>
+          </w:rPr>
+          <w:fldChar w:fldCharType="separate"/>
+        </w:r>
+        <w:r>
+          <w:rPr>
+            <w:noProof/>
+            <w:webHidden/>
+          </w:rPr>
+          <w:t>8</w:t>
+        </w:r>
+        <w:r>
+          <w:rPr>
+            <w:noProof/>
+            <w:webHidden/>
+          </w:rPr>
+          <w:fldChar w:fldCharType="end"/>
+        </w:r>
+      </w:hyperlink>
+    </w:p>
+    <w:p>
+      <w:pPr>
+        <w:pStyle w:val="TOC2"/>
+        <w:tabs>
+          <w:tab w:val="right" w:leader="underscore" w:pos="9016"/>
+        </w:tabs>
+        <w:rPr>
+          <w:rFonts w:eastAsiaTheme="minorEastAsia" w:cstheme="minorBidi"/>
+          <w:b w:val="0"/>
+          <w:bCs w:val="0"/>
+          <w:noProof/>
+          <w:lang w:val="fr-FR" w:eastAsia="fr-FR"/>
+        </w:rPr>
+      </w:pPr>
+      <w:hyperlink w:anchor="_Toc62568726" w:history="1">
+        <w:r>
+          <w:rPr>
+            <w:rStyle w:val="Hyperlink"/>
+            <w:noProof/>
+          </w:rPr>
+          <w:t>USE OF COLOR</w:t>
+        </w:r>
+        <w:r>
+          <w:rPr>
+            <w:noProof/>
+            <w:webHidden/>
+          </w:rPr>
+          <w:tab/>
+        </w:r>
+        <w:r>
+          <w:rPr>
+            <w:noProof/>
+            <w:webHidden/>
+          </w:rPr>
+          <w:fldChar w:fldCharType="begin"/>
+        </w:r>
+        <w:r>
+          <w:rPr>
+            <w:noProof/>
+            <w:webHidden/>
+          </w:rPr>
+          <w:instrText xml:space="preserve"> PAGEREF _Toc62568726 \h </w:instrText>
+        </w:r>
+        <w:r>
+          <w:rPr>
+            <w:noProof/>
+            <w:webHidden/>
+          </w:rPr>
+        </w:r>
+        <w:r>
+          <w:rPr>
+            <w:noProof/>
+            <w:webHidden/>
+          </w:rPr>
+          <w:fldChar w:fldCharType="separate"/>
+        </w:r>
+        <w:r>
+          <w:rPr>
+            <w:noProof/>
+            <w:webHidden/>
+          </w:rPr>
+          <w:t>8</w:t>
+        </w:r>
+        <w:r>
+          <w:rPr>
+            <w:noProof/>
+            <w:webHidden/>
+          </w:rPr>
+          <w:fldChar w:fldCharType="end"/>
+        </w:r>
+      </w:hyperlink>
+    </w:p>
+    <w:p>
+      <w:pPr>
+        <w:pStyle w:val="TOC2"/>
+        <w:tabs>
+          <w:tab w:val="right" w:leader="underscore" w:pos="9016"/>
+        </w:tabs>
+        <w:rPr>
+          <w:rFonts w:eastAsiaTheme="minorEastAsia" w:cstheme="minorBidi"/>
+          <w:b w:val="0"/>
+          <w:bCs w:val="0"/>
+          <w:noProof/>
+          <w:lang w:val="fr-FR" w:eastAsia="fr-FR"/>
+        </w:rPr>
+      </w:pPr>
+      <w:hyperlink w:anchor="_Toc62568727" w:history="1">
+        <w:r>
+          <w:rPr>
+            <w:rStyle w:val="Hyperlink"/>
+            <w:noProof/>
+          </w:rPr>
+          <w:t>SPACING, ALIGNMENT AND MARGINS</w:t>
+        </w:r>
+        <w:r>
+          <w:rPr>
+            <w:noProof/>
+            <w:webHidden/>
+          </w:rPr>
+          <w:tab/>
+        </w:r>
+        <w:r>
+          <w:rPr>
+            <w:noProof/>
+            <w:webHidden/>
+          </w:rPr>
+          <w:fldChar w:fldCharType="begin"/>
+        </w:r>
+        <w:r>
+          <w:rPr>
+            <w:noProof/>
+            <w:webHidden/>
+          </w:rPr>
+          <w:instrText xml:space="preserve"> PAGEREF _Toc62568727 \h </w:instrText>
+        </w:r>
+        <w:r>
+          <w:rPr>
+            <w:noProof/>
+            <w:webHidden/>
+          </w:rPr>
+        </w:r>
+        <w:r>
+          <w:rPr>
+            <w:noProof/>
+            <w:webHidden/>
+          </w:rPr>
+          <w:fldChar w:fldCharType="separate"/>
+        </w:r>
+        <w:r>
+          <w:rPr>
+            <w:noProof/>
+            <w:webHidden/>
+          </w:rPr>
+          <w:t>9</w:t>
+        </w:r>
+        <w:r>
+          <w:rPr>
+            <w:noProof/>
+            <w:webHidden/>
+          </w:rPr>
+          <w:fldChar w:fldCharType="end"/>
+        </w:r>
+      </w:hyperlink>
+    </w:p>
+    <w:p>
+      <w:pPr>
+        <w:pStyle w:val="TOC2"/>
+        <w:tabs>
+          <w:tab w:val="right" w:leader="underscore" w:pos="9016"/>
+        </w:tabs>
+        <w:rPr>
+          <w:rFonts w:eastAsiaTheme="minorEastAsia" w:cstheme="minorBidi"/>
+          <w:b w:val="0"/>
+          <w:bCs w:val="0"/>
+          <w:noProof/>
+          <w:lang w:val="fr-FR" w:eastAsia="fr-FR"/>
+        </w:rPr>
+      </w:pPr>
+      <w:hyperlink w:anchor="_Toc62568728" w:history="1">
+        <w:r>
+          <w:rPr>
+            <w:rStyle w:val="Hyperlink"/>
+            <w:noProof/>
+          </w:rPr>
+          <w:t>Page numbering strategy for Print to Digital conversion</w:t>
+        </w:r>
+        <w:r>
+          <w:rPr>
+            <w:noProof/>
+            <w:webHidden/>
+          </w:rPr>
+          <w:tab/>
+        </w:r>
+        <w:r>
+          <w:rPr>
+            <w:noProof/>
+            <w:webHidden/>
+          </w:rPr>
+          <w:fldChar w:fldCharType="begin"/>
+        </w:r>
+        <w:r>
+          <w:rPr>
+            <w:noProof/>
+            <w:webHidden/>
+          </w:rPr>
+          <w:instrText xml:space="preserve"> PAGEREF _Toc62568728 \h </w:instrText>
+        </w:r>
+        <w:r>
+          <w:rPr>
+            <w:noProof/>
+            <w:webHidden/>
+          </w:rPr>
+        </w:r>
+        <w:r>
+          <w:rPr>
+            <w:noProof/>
+            <w:webHidden/>
+          </w:rPr>
+          <w:fldChar w:fldCharType="separate"/>
+        </w:r>
+        <w:r>
+          <w:rPr>
+            <w:noProof/>
+            <w:webHidden/>
+          </w:rPr>
+          <w:t>9</w:t>
+        </w:r>
+        <w:r>
+          <w:rPr>
+            <w:noProof/>
+            <w:webHidden/>
+          </w:rPr>
+          <w:fldChar w:fldCharType="end"/>
+        </w:r>
+      </w:hyperlink>
+    </w:p>
+    <w:p>
+      <w:pPr>
+        <w:pStyle w:val="TOC2"/>
+        <w:tabs>
+          <w:tab w:val="right" w:leader="underscore" w:pos="9016"/>
+        </w:tabs>
+        <w:rPr>
+          <w:rFonts w:eastAsiaTheme="minorEastAsia" w:cstheme="minorBidi"/>
+          <w:b w:val="0"/>
+          <w:bCs w:val="0"/>
+          <w:noProof/>
+          <w:lang w:val="fr-FR" w:eastAsia="fr-FR"/>
+        </w:rPr>
+      </w:pPr>
+      <w:hyperlink w:anchor="_Toc62568729" w:history="1">
+        <w:r>
+          <w:rPr>
+            <w:rStyle w:val="Hyperlink"/>
+            <w:noProof/>
+          </w:rPr>
+          <w:t>HEADER &amp; FOOTER</w:t>
+        </w:r>
+        <w:r>
+          <w:rPr>
+            <w:noProof/>
+            <w:webHidden/>
+          </w:rPr>
+          <w:tab/>
+        </w:r>
+        <w:r>
+          <w:rPr>
+            <w:noProof/>
+            <w:webHidden/>
+          </w:rPr>
+          <w:fldChar w:fldCharType="begin"/>
+        </w:r>
+        <w:r>
+          <w:rPr>
+            <w:noProof/>
+            <w:webHidden/>
+          </w:rPr>
+          <w:instrText xml:space="preserve"> PAGEREF _Toc62568729 \h </w:instrText>
+        </w:r>
+        <w:r>
+          <w:rPr>
+            <w:noProof/>
+            <w:webHidden/>
+          </w:rPr>
+        </w:r>
+        <w:r>
+          <w:rPr>
+            <w:noProof/>
+            <w:webHidden/>
+          </w:rPr>
+          <w:fldChar w:fldCharType="separate"/>
+        </w:r>
+        <w:r>
+          <w:rPr>
+            <w:noProof/>
+            <w:webHidden/>
+          </w:rPr>
+          <w:t>10</w:t>
+        </w:r>
+        <w:r>
+          <w:rPr>
+            <w:noProof/>
+            <w:webHidden/>
+          </w:rPr>
+          <w:fldChar w:fldCharType="end"/>
+        </w:r>
+      </w:hyperlink>
+    </w:p>
+    <w:p>
+      <w:pPr>
+        <w:pStyle w:val="TOC2"/>
+        <w:tabs>
+          <w:tab w:val="right" w:leader="underscore" w:pos="9016"/>
+        </w:tabs>
+        <w:rPr>
+          <w:rFonts w:eastAsiaTheme="minorEastAsia" w:cstheme="minorBidi"/>
+          <w:b w:val="0"/>
+          <w:bCs w:val="0"/>
+          <w:noProof/>
+          <w:lang w:val="fr-FR" w:eastAsia="fr-FR"/>
+        </w:rPr>
+      </w:pPr>
+      <w:hyperlink w:anchor="_Toc62568730" w:history="1">
+        <w:r>
+          <w:rPr>
+            <w:rStyle w:val="Hyperlink"/>
+            <w:noProof/>
+          </w:rPr>
+          <w:t>ABBREVIATIONS AND ACRONYMS</w:t>
+        </w:r>
+        <w:r>
+          <w:rPr>
+            <w:noProof/>
+            <w:webHidden/>
+          </w:rPr>
+          <w:tab/>
+        </w:r>
+        <w:r>
+          <w:rPr>
+            <w:noProof/>
+            <w:webHidden/>
+          </w:rPr>
+          <w:fldChar w:fldCharType="begin"/>
+        </w:r>
+        <w:r>
+          <w:rPr>
+            <w:noProof/>
+            <w:webHidden/>
+          </w:rPr>
+          <w:instrText xml:space="preserve"> PAGEREF _Toc62568730 \h </w:instrText>
+        </w:r>
+        <w:r>
+          <w:rPr>
+            <w:noProof/>
+            <w:webHidden/>
+          </w:rPr>
+        </w:r>
+        <w:r>
+          <w:rPr>
+            <w:noProof/>
+            <w:webHidden/>
+          </w:rPr>
+          <w:fldChar w:fldCharType="separate"/>
+        </w:r>
+        <w:r>
+          <w:rPr>
+            <w:noProof/>
+            <w:webHidden/>
+          </w:rPr>
+          <w:t>10</w:t>
+        </w:r>
+        <w:r>
+          <w:rPr>
+            <w:noProof/>
+            <w:webHidden/>
+          </w:rPr>
+          <w:fldChar w:fldCharType="end"/>
+        </w:r>
+      </w:hyperlink>
+    </w:p>
+    <w:p>
+      <w:pPr>
+        <w:pStyle w:val="TOC2"/>
+        <w:tabs>
+          <w:tab w:val="right" w:leader="underscore" w:pos="9016"/>
+        </w:tabs>
+        <w:rPr>
+          <w:rFonts w:eastAsiaTheme="minorEastAsia" w:cstheme="minorBidi"/>
+          <w:b w:val="0"/>
+          <w:bCs w:val="0"/>
+          <w:noProof/>
+          <w:lang w:val="fr-FR" w:eastAsia="fr-FR"/>
+        </w:rPr>
+      </w:pPr>
+      <w:hyperlink w:anchor="_Toc62568731" w:history="1">
+        <w:r>
+          <w:rPr>
+            <w:rStyle w:val="Hyperlink"/>
+            <w:noProof/>
+          </w:rPr>
+          <w:t>FOOTNOTES AND ENDNOTES</w:t>
+        </w:r>
+        <w:r>
+          <w:rPr>
+            <w:noProof/>
+            <w:webHidden/>
+          </w:rPr>
+          <w:tab/>
+        </w:r>
+        <w:r>
+          <w:rPr>
+            <w:noProof/>
+            <w:webHidden/>
+          </w:rPr>
+          <w:fldChar w:fldCharType="begin"/>
+        </w:r>
+        <w:r>
+          <w:rPr>
+            <w:noProof/>
+            <w:webHidden/>
+          </w:rPr>
+          <w:instrText xml:space="preserve"> PAGEREF _Toc62568731 \h </w:instrText>
+        </w:r>
+        <w:r>
+          <w:rPr>
+            <w:noProof/>
+            <w:webHidden/>
+          </w:rPr>
+        </w:r>
+        <w:r>
+          <w:rPr>
+            <w:noProof/>
+            <w:webHidden/>
+          </w:rPr>
+          <w:fldChar w:fldCharType="separate"/>
+        </w:r>
+        <w:r>
+          <w:rPr>
+            <w:noProof/>
+            <w:webHidden/>
+          </w:rPr>
+          <w:t>10</w:t>
+        </w:r>
+        <w:r>
+          <w:rPr>
+            <w:noProof/>
+            <w:webHidden/>
+          </w:rPr>
+          <w:fldChar w:fldCharType="end"/>
+        </w:r>
+      </w:hyperlink>
+    </w:p>
+    <w:p>
+      <w:pPr>
+        <w:pStyle w:val="TOC2"/>
+        <w:tabs>
+          <w:tab w:val="right" w:leader="underscore" w:pos="9016"/>
+        </w:tabs>
+        <w:rPr>
+          <w:rFonts w:eastAsiaTheme="minorEastAsia" w:cstheme="minorBidi"/>
+          <w:b w:val="0"/>
+          <w:bCs w:val="0"/>
+          <w:noProof/>
+          <w:lang w:val="fr-FR" w:eastAsia="fr-FR"/>
+        </w:rPr>
+      </w:pPr>
+      <w:hyperlink w:anchor="_Toc62568732" w:history="1">
+        <w:r>
+          <w:rPr>
+            <w:rStyle w:val="Hyperlink"/>
+            <w:noProof/>
+          </w:rPr>
+          <w:t>TABLE OF CONTENTS</w:t>
+        </w:r>
+        <w:r>
+          <w:rPr>
+            <w:noProof/>
+            <w:webHidden/>
+          </w:rPr>
+          <w:tab/>
+        </w:r>
+        <w:r>
+          <w:rPr>
+            <w:noProof/>
+            <w:webHidden/>
+          </w:rPr>
+          <w:fldChar w:fldCharType="begin"/>
+        </w:r>
+        <w:r>
+          <w:rPr>
+            <w:noProof/>
+            <w:webHidden/>
+          </w:rPr>
+          <w:instrText xml:space="preserve"> PAGEREF _Toc62568732 \h </w:instrText>
+        </w:r>
+        <w:r>
+          <w:rPr>
+            <w:noProof/>
+            <w:webHidden/>
+          </w:rPr>
+        </w:r>
+        <w:r>
+          <w:rPr>
+            <w:noProof/>
+            <w:webHidden/>
+          </w:rPr>
+          <w:fldChar w:fldCharType="separate"/>
+        </w:r>
+        <w:r>
+          <w:rPr>
+            <w:noProof/>
+            <w:webHidden/>
+          </w:rPr>
+          <w:t>10</w:t>
+        </w:r>
+        <w:r>
+          <w:rPr>
+            <w:noProof/>
+            <w:webHidden/>
+          </w:rPr>
+          <w:fldChar w:fldCharType="end"/>
+        </w:r>
+      </w:hyperlink>
+    </w:p>
+    <w:p>
+      <w:pPr>
+        <w:pStyle w:val="TOC2"/>
+        <w:tabs>
+          <w:tab w:val="right" w:leader="underscore" w:pos="9016"/>
+        </w:tabs>
+        <w:rPr>
+          <w:rFonts w:eastAsiaTheme="minorEastAsia" w:cstheme="minorBidi"/>
+          <w:b w:val="0"/>
+          <w:bCs w:val="0"/>
+          <w:noProof/>
+          <w:lang w:val="fr-FR" w:eastAsia="fr-FR"/>
+        </w:rPr>
+      </w:pPr>
+      <w:hyperlink w:anchor="_Toc62568733" w:history="1">
+        <w:r>
+          <w:rPr>
+            <w:rStyle w:val="Hyperlink"/>
+            <w:noProof/>
+          </w:rPr>
+          <w:t>COLUMNS</w:t>
+        </w:r>
+        <w:r>
+          <w:rPr>
+            <w:noProof/>
+            <w:webHidden/>
+          </w:rPr>
+          <w:tab/>
+        </w:r>
+        <w:r>
+          <w:rPr>
+            <w:noProof/>
+            <w:webHidden/>
+          </w:rPr>
+          <w:fldChar w:fldCharType="begin"/>
+        </w:r>
+        <w:r>
+          <w:rPr>
+            <w:noProof/>
+            <w:webHidden/>
+          </w:rPr>
+          <w:instrText xml:space="preserve"> PAGEREF _Toc62568733 \h </w:instrText>
+        </w:r>
+        <w:r>
+          <w:rPr>
+            <w:noProof/>
+            <w:webHidden/>
+          </w:rPr>
+        </w:r>
+        <w:r>
+          <w:rPr>
+            <w:noProof/>
+            <w:webHidden/>
+          </w:rPr>
+          <w:fldChar w:fldCharType="separate"/>
+        </w:r>
+        <w:r>
+          <w:rPr>
+            <w:noProof/>
+            <w:webHidden/>
+          </w:rPr>
+          <w:t>11</w:t>
+        </w:r>
+        <w:r>
+          <w:rPr>
+            <w:noProof/>
+            <w:webHidden/>
+          </w:rPr>
+          <w:fldChar w:fldCharType="end"/>
+        </w:r>
+      </w:hyperlink>
+    </w:p>
+    <w:p>
+      <w:pPr>
+        <w:pStyle w:val="TOC2"/>
+        <w:tabs>
+          <w:tab w:val="right" w:leader="underscore" w:pos="9016"/>
+        </w:tabs>
+        <w:rPr>
+          <w:rFonts w:eastAsiaTheme="minorEastAsia" w:cstheme="minorBidi"/>
+          <w:b w:val="0"/>
+          <w:bCs w:val="0"/>
+          <w:noProof/>
+          <w:lang w:val="fr-FR" w:eastAsia="fr-FR"/>
+        </w:rPr>
+      </w:pPr>
+      <w:hyperlink w:anchor="_Toc62568734" w:history="1">
+        <w:r>
+          <w:rPr>
+            <w:rStyle w:val="Hyperlink"/>
+            <w:noProof/>
+          </w:rPr>
+          <w:t>TEXT BOXES</w:t>
+        </w:r>
+        <w:r>
+          <w:rPr>
+            <w:noProof/>
+            <w:webHidden/>
+          </w:rPr>
+          <w:tab/>
+        </w:r>
+        <w:r>
+          <w:rPr>
+            <w:noProof/>
+            <w:webHidden/>
+          </w:rPr>
+          <w:fldChar w:fldCharType="begin"/>
+        </w:r>
+        <w:r>
+          <w:rPr>
+            <w:noProof/>
+            <w:webHidden/>
+          </w:rPr>
+          <w:instrText xml:space="preserve"> PAGEREF _Toc62568734 \h </w:instrText>
+        </w:r>
+        <w:r>
+          <w:rPr>
+            <w:noProof/>
+            <w:webHidden/>
+          </w:rPr>
+        </w:r>
+        <w:r>
+          <w:rPr>
+            <w:noProof/>
+            <w:webHidden/>
+          </w:rPr>
+          <w:fldChar w:fldCharType="separate"/>
+        </w:r>
+        <w:r>
+          <w:rPr>
+            <w:noProof/>
+            <w:webHidden/>
+          </w:rPr>
+          <w:t>11</w:t>
+        </w:r>
+        <w:r>
+          <w:rPr>
+            <w:noProof/>
+            <w:webHidden/>
+          </w:rPr>
+          <w:fldChar w:fldCharType="end"/>
+        </w:r>
+      </w:hyperlink>
+    </w:p>
+    <w:p>
+      <w:pPr>
+        <w:pStyle w:val="TOC2"/>
+        <w:tabs>
+          <w:tab w:val="right" w:leader="underscore" w:pos="9016"/>
+        </w:tabs>
+        <w:rPr>
+          <w:rFonts w:eastAsiaTheme="minorEastAsia" w:cstheme="minorBidi"/>
+          <w:b w:val="0"/>
+          <w:bCs w:val="0"/>
+          <w:noProof/>
+          <w:lang w:val="fr-FR" w:eastAsia="fr-FR"/>
+        </w:rPr>
+      </w:pPr>
+      <w:hyperlink w:anchor="_Toc62568735" w:history="1">
+        <w:r>
+          <w:rPr>
+            <w:rStyle w:val="Hyperlink"/>
+            <w:noProof/>
+          </w:rPr>
+          <w:t>SIDE BARS</w:t>
+        </w:r>
+        <w:r>
+          <w:rPr>
+            <w:noProof/>
+            <w:webHidden/>
+          </w:rPr>
+          <w:tab/>
+        </w:r>
+        <w:r>
+          <w:rPr>
+            <w:noProof/>
+            <w:webHidden/>
+          </w:rPr>
+          <w:fldChar w:fldCharType="begin"/>
+        </w:r>
+        <w:r>
+          <w:rPr>
+            <w:noProof/>
+            <w:webHidden/>
+          </w:rPr>
+          <w:instrText xml:space="preserve"> PAGEREF _Toc62568735 \h </w:instrText>
+        </w:r>
+        <w:r>
+          <w:rPr>
+            <w:noProof/>
+            <w:webHidden/>
+          </w:rPr>
+        </w:r>
+        <w:r>
+          <w:rPr>
+            <w:noProof/>
+            <w:webHidden/>
+          </w:rPr>
+          <w:fldChar w:fldCharType="separate"/>
+        </w:r>
+        <w:r>
+          <w:rPr>
+            <w:noProof/>
+            <w:webHidden/>
+          </w:rPr>
+          <w:t>11</w:t>
+        </w:r>
+        <w:r>
+          <w:rPr>
+            <w:noProof/>
+            <w:webHidden/>
+          </w:rPr>
+          <w:fldChar w:fldCharType="end"/>
+        </w:r>
+      </w:hyperlink>
+    </w:p>
+    <w:p>
+      <w:pPr>
+        <w:pStyle w:val="TOC2"/>
+        <w:tabs>
+          <w:tab w:val="right" w:leader="underscore" w:pos="9016"/>
+        </w:tabs>
+        <w:rPr>
+          <w:rFonts w:eastAsiaTheme="minorEastAsia" w:cstheme="minorBidi"/>
+          <w:b w:val="0"/>
+          <w:bCs w:val="0"/>
+          <w:noProof/>
+          <w:lang w:val="fr-FR" w:eastAsia="fr-FR"/>
+        </w:rPr>
+      </w:pPr>
+      <w:hyperlink w:anchor="_Toc62568736" w:history="1">
+        <w:r>
+          <w:rPr>
+            <w:rStyle w:val="Hyperlink"/>
+            <w:noProof/>
+          </w:rPr>
+          <w:t>CAPTIONS</w:t>
+        </w:r>
+        <w:r>
+          <w:rPr>
+            <w:noProof/>
+            <w:webHidden/>
+          </w:rPr>
+          <w:tab/>
+        </w:r>
+        <w:r>
+          <w:rPr>
+            <w:noProof/>
+            <w:webHidden/>
+          </w:rPr>
+          <w:fldChar w:fldCharType="begin"/>
+        </w:r>
+        <w:r>
+          <w:rPr>
+            <w:noProof/>
+            <w:webHidden/>
+          </w:rPr>
+          <w:instrText xml:space="preserve"> PAGEREF _Toc62568736 \h </w:instrText>
+        </w:r>
+        <w:r>
+          <w:rPr>
+            <w:noProof/>
+            <w:webHidden/>
+          </w:rPr>
+        </w:r>
+        <w:r>
+          <w:rPr>
+            <w:noProof/>
+            <w:webHidden/>
+          </w:rPr>
+          <w:fldChar w:fldCharType="separate"/>
+        </w:r>
+        <w:r>
+          <w:rPr>
+            <w:noProof/>
+            <w:webHidden/>
+          </w:rPr>
+          <w:t>11</w:t>
+        </w:r>
+        <w:r>
+          <w:rPr>
+            <w:noProof/>
+            <w:webHidden/>
+          </w:rPr>
+          <w:fldChar w:fldCharType="end"/>
+        </w:r>
+      </w:hyperlink>
+    </w:p>
+    <w:p>
+      <w:pPr>
+        <w:pStyle w:val="TOC2"/>
+        <w:tabs>
+          <w:tab w:val="right" w:leader="underscore" w:pos="9016"/>
+        </w:tabs>
+        <w:rPr>
+          <w:rFonts w:eastAsiaTheme="minorEastAsia" w:cstheme="minorBidi"/>
+          <w:b w:val="0"/>
+          <w:bCs w:val="0"/>
+          <w:noProof/>
+          <w:lang w:val="fr-FR" w:eastAsia="fr-FR"/>
+        </w:rPr>
+      </w:pPr>
+      <w:hyperlink w:anchor="_Toc62568737" w:history="1">
+        <w:r>
+          <w:rPr>
+            <w:rStyle w:val="Hyperlink"/>
+            <w:noProof/>
+          </w:rPr>
+          <w:t>WATER MARK</w:t>
+        </w:r>
+        <w:r>
+          <w:rPr>
+            <w:noProof/>
+            <w:webHidden/>
+          </w:rPr>
+          <w:tab/>
+        </w:r>
+        <w:r>
+          <w:rPr>
+            <w:noProof/>
+            <w:webHidden/>
+          </w:rPr>
+          <w:fldChar w:fldCharType="begin"/>
+        </w:r>
+        <w:r>
+          <w:rPr>
+            <w:noProof/>
+            <w:webHidden/>
+          </w:rPr>
+          <w:instrText xml:space="preserve"> PAGEREF _Toc62568737 \h </w:instrText>
+        </w:r>
+        <w:r>
+          <w:rPr>
+            <w:noProof/>
+            <w:webHidden/>
+          </w:rPr>
+        </w:r>
+        <w:r>
+          <w:rPr>
+            <w:noProof/>
+            <w:webHidden/>
+          </w:rPr>
+          <w:fldChar w:fldCharType="separate"/>
+        </w:r>
+        <w:r>
+          <w:rPr>
+            <w:noProof/>
+            <w:webHidden/>
+          </w:rPr>
+          <w:t>11</w:t>
+        </w:r>
+        <w:r>
+          <w:rPr>
+            <w:noProof/>
+            <w:webHidden/>
+          </w:rPr>
+          <w:fldChar w:fldCharType="end"/>
+        </w:r>
+      </w:hyperlink>
+    </w:p>
+    <w:p>
+      <w:pPr>
+        <w:pStyle w:val="TOC2"/>
+        <w:tabs>
+          <w:tab w:val="right" w:leader="underscore" w:pos="9016"/>
+        </w:tabs>
+        <w:rPr>
+          <w:rFonts w:eastAsiaTheme="minorEastAsia" w:cstheme="minorBidi"/>
+          <w:b w:val="0"/>
+          <w:bCs w:val="0"/>
+          <w:noProof/>
+          <w:lang w:val="fr-FR" w:eastAsia="fr-FR"/>
+        </w:rPr>
+      </w:pPr>
+      <w:hyperlink w:anchor="_Toc62568738" w:history="1">
+        <w:r>
+          <w:rPr>
+            <w:rStyle w:val="Hyperlink"/>
+            <w:noProof/>
+          </w:rPr>
+          <w:t>SOME OTHER POINTS</w:t>
+        </w:r>
+        <w:r>
+          <w:rPr>
+            <w:noProof/>
+            <w:webHidden/>
+          </w:rPr>
+          <w:tab/>
+        </w:r>
+        <w:r>
+          <w:rPr>
+            <w:noProof/>
+            <w:webHidden/>
+          </w:rPr>
+          <w:fldChar w:fldCharType="begin"/>
+        </w:r>
+        <w:r>
+          <w:rPr>
+            <w:noProof/>
+            <w:webHidden/>
+          </w:rPr>
+          <w:instrText xml:space="preserve"> PAGEREF _Toc62568738 \h </w:instrText>
+        </w:r>
+        <w:r>
+          <w:rPr>
+            <w:noProof/>
+            <w:webHidden/>
+          </w:rPr>
+        </w:r>
+        <w:r>
+          <w:rPr>
+            <w:noProof/>
+            <w:webHidden/>
+          </w:rPr>
+          <w:fldChar w:fldCharType="separate"/>
+        </w:r>
+        <w:r>
+          <w:rPr>
+            <w:noProof/>
+            <w:webHidden/>
+          </w:rPr>
+          <w:t>11</w:t>
         </w:r>
         <w:r>
           <w:rPr>
@@ -2237,15 +2160,235 @@
           <w:noProof/>
           <w:sz w:val="22"/>
           <w:szCs w:val="22"/>
-          <w:lang w:eastAsia="en-IN"/>
-        </w:rPr>
-      </w:pPr>
-      <w:hyperlink w:anchor="_Toc62032438" w:history="1">
+          <w:lang w:val="fr-FR" w:eastAsia="fr-FR"/>
+        </w:rPr>
+      </w:pPr>
+      <w:hyperlink w:anchor="_Toc62568739" w:history="1">
         <w:r>
           <w:rPr>
             <w:rStyle w:val="Hyperlink"/>
             <w:noProof/>
           </w:rPr>
+          <w:t>THE MICROSOFT ACCESSIBILITY CHECKER</w:t>
+        </w:r>
+        <w:r>
+          <w:rPr>
+            <w:noProof/>
+            <w:webHidden/>
+          </w:rPr>
+          <w:tab/>
+        </w:r>
+        <w:r>
+          <w:rPr>
+            <w:noProof/>
+            <w:webHidden/>
+          </w:rPr>
+          <w:fldChar w:fldCharType="begin"/>
+        </w:r>
+        <w:r>
+          <w:rPr>
+            <w:noProof/>
+            <w:webHidden/>
+          </w:rPr>
+          <w:instrText xml:space="preserve"> PAGEREF _Toc62568739 \h </w:instrText>
+        </w:r>
+        <w:r>
+          <w:rPr>
+            <w:noProof/>
+            <w:webHidden/>
+          </w:rPr>
+        </w:r>
+        <w:r>
+          <w:rPr>
+            <w:noProof/>
+            <w:webHidden/>
+          </w:rPr>
+          <w:fldChar w:fldCharType="separate"/>
+        </w:r>
+        <w:r>
+          <w:rPr>
+            <w:noProof/>
+            <w:webHidden/>
+          </w:rPr>
+          <w:t>12</w:t>
+        </w:r>
+        <w:r>
+          <w:rPr>
+            <w:noProof/>
+            <w:webHidden/>
+          </w:rPr>
+          <w:fldChar w:fldCharType="end"/>
+        </w:r>
+      </w:hyperlink>
+    </w:p>
+    <w:p>
+      <w:pPr>
+        <w:pStyle w:val="TOC2"/>
+        <w:tabs>
+          <w:tab w:val="right" w:leader="underscore" w:pos="9016"/>
+        </w:tabs>
+        <w:rPr>
+          <w:rFonts w:eastAsiaTheme="minorEastAsia" w:cstheme="minorBidi"/>
+          <w:b w:val="0"/>
+          <w:bCs w:val="0"/>
+          <w:noProof/>
+          <w:lang w:val="fr-FR" w:eastAsia="fr-FR"/>
+        </w:rPr>
+      </w:pPr>
+      <w:hyperlink w:anchor="_Toc62568740" w:history="1">
+        <w:r>
+          <w:rPr>
+            <w:rStyle w:val="Hyperlink"/>
+            <w:noProof/>
+          </w:rPr>
+          <w:t>ACCESSIBILITY CHECKER ERRORS, WARNINGS, AND TIPS</w:t>
+        </w:r>
+        <w:r>
+          <w:rPr>
+            <w:noProof/>
+            <w:webHidden/>
+          </w:rPr>
+          <w:tab/>
+        </w:r>
+        <w:r>
+          <w:rPr>
+            <w:noProof/>
+            <w:webHidden/>
+          </w:rPr>
+          <w:fldChar w:fldCharType="begin"/>
+        </w:r>
+        <w:r>
+          <w:rPr>
+            <w:noProof/>
+            <w:webHidden/>
+          </w:rPr>
+          <w:instrText xml:space="preserve"> PAGEREF _Toc62568740 \h </w:instrText>
+        </w:r>
+        <w:r>
+          <w:rPr>
+            <w:noProof/>
+            <w:webHidden/>
+          </w:rPr>
+        </w:r>
+        <w:r>
+          <w:rPr>
+            <w:noProof/>
+            <w:webHidden/>
+          </w:rPr>
+          <w:fldChar w:fldCharType="separate"/>
+        </w:r>
+        <w:r>
+          <w:rPr>
+            <w:noProof/>
+            <w:webHidden/>
+          </w:rPr>
+          <w:t>15</w:t>
+        </w:r>
+        <w:r>
+          <w:rPr>
+            <w:noProof/>
+            <w:webHidden/>
+          </w:rPr>
+          <w:fldChar w:fldCharType="end"/>
+        </w:r>
+      </w:hyperlink>
+    </w:p>
+    <w:p>
+      <w:pPr>
+        <w:pStyle w:val="TOC2"/>
+        <w:tabs>
+          <w:tab w:val="right" w:leader="underscore" w:pos="9016"/>
+        </w:tabs>
+        <w:rPr>
+          <w:rFonts w:eastAsiaTheme="minorEastAsia" w:cstheme="minorBidi"/>
+          <w:b w:val="0"/>
+          <w:bCs w:val="0"/>
+          <w:noProof/>
+          <w:lang w:val="fr-FR" w:eastAsia="fr-FR"/>
+        </w:rPr>
+      </w:pPr>
+      <w:hyperlink w:anchor="_Toc62568741" w:history="1">
+        <w:r>
+          <w:rPr>
+            <w:rStyle w:val="Hyperlink"/>
+            <w:noProof/>
+          </w:rPr>
+          <w:t>MANUAL TESTING FOR ACCESSIBILITY</w:t>
+        </w:r>
+        <w:r>
+          <w:rPr>
+            <w:noProof/>
+            <w:webHidden/>
+          </w:rPr>
+          <w:tab/>
+        </w:r>
+        <w:r>
+          <w:rPr>
+            <w:noProof/>
+            <w:webHidden/>
+          </w:rPr>
+          <w:fldChar w:fldCharType="begin"/>
+        </w:r>
+        <w:r>
+          <w:rPr>
+            <w:noProof/>
+            <w:webHidden/>
+          </w:rPr>
+          <w:instrText xml:space="preserve"> PAGEREF _Toc62568741 \h </w:instrText>
+        </w:r>
+        <w:r>
+          <w:rPr>
+            <w:noProof/>
+            <w:webHidden/>
+          </w:rPr>
+        </w:r>
+        <w:r>
+          <w:rPr>
+            <w:noProof/>
+            <w:webHidden/>
+          </w:rPr>
+          <w:fldChar w:fldCharType="separate"/>
+        </w:r>
+        <w:r>
+          <w:rPr>
+            <w:noProof/>
+            <w:webHidden/>
+          </w:rPr>
+          <w:t>17</w:t>
+        </w:r>
+        <w:r>
+          <w:rPr>
+            <w:noProof/>
+            <w:webHidden/>
+          </w:rPr>
+          <w:fldChar w:fldCharType="end"/>
+        </w:r>
+      </w:hyperlink>
+    </w:p>
+    <w:p>
+      <w:pPr>
+        <w:pStyle w:val="TOC1"/>
+        <w:tabs>
+          <w:tab w:val="right" w:leader="underscore" w:pos="9016"/>
+        </w:tabs>
+        <w:rPr>
+          <w:rFonts w:eastAsiaTheme="minorEastAsia" w:cstheme="minorBidi"/>
+          <w:b w:val="0"/>
+          <w:bCs w:val="0"/>
+          <w:i w:val="0"/>
+          <w:iCs w:val="0"/>
+          <w:noProof/>
+          <w:sz w:val="22"/>
+          <w:szCs w:val="22"/>
+          <w:lang w:val="fr-FR" w:eastAsia="fr-FR"/>
+        </w:rPr>
+      </w:pPr>
+      <w:hyperlink w:anchor="_Toc62568742" w:history="1">
+        <w:r>
+          <w:rPr>
+            <w:rStyle w:val="Hyperlink"/>
+            <w:noProof/>
+          </w:rPr>
           <w:t>Convert your document now</w:t>
         </w:r>
         <w:r>
@@ -2267,7 +2410,7 @@
             <w:noProof/>
             <w:webHidden/>
           </w:rPr>
-          <w:instrText xml:space="preserve"> PAGEREF _Toc62032438 \h </w:instrText>
+          <w:instrText xml:space="preserve"> PAGEREF _Toc62568742 \h </w:instrText>
         </w:r>
         <w:r>
           <w:rPr>
@@ -2310,22 +2453,19 @@
         </w:rPr>
       </w:pPr>
       <w:r>
+        <w:lastRenderedPageBreak/>
         <w:fldChar w:fldCharType="end"/>
       </w:r>
-      <w:r>
-        <w:br w:type="page"/>
-      </w:r>
     </w:p>
     <w:p>
       <w:pPr>
         <w:pStyle w:val="Heading1"/>
       </w:pPr>
-      <w:bookmarkStart w:id="1" w:name="_Toc62032411"/>
-      <w:r>
-        <w:lastRenderedPageBreak/>
+      <w:bookmarkStart w:id="2" w:name="_Toc62568715"/>
+      <w:r>
         <w:t>INTRODUCTION</w:t>
       </w:r>
-      <w:bookmarkEnd w:id="1"/>
+      <w:bookmarkEnd w:id="2"/>
       <w:r>
         <w:t xml:space="preserve"> </w:t>
       </w:r>
@@ -2611,11 +2751,11 @@
       <w:pPr>
         <w:pStyle w:val="Heading1"/>
       </w:pPr>
-      <w:bookmarkStart w:id="2" w:name="_Toc62032412"/>
+      <w:bookmarkStart w:id="3" w:name="_Toc62568716"/>
       <w:r>
         <w:t>WHY CARE ABOUT MAKING THE WORD DOCUMENT ACCESSIBLE?</w:t>
       </w:r>
-      <w:bookmarkEnd w:id="2"/>
+      <w:bookmarkEnd w:id="3"/>
       <w:r>
         <w:t xml:space="preserve">  </w:t>
       </w:r>
@@ -2767,27 +2907,7 @@
           <w:szCs w:val="27"/>
           <w:lang w:eastAsia="en-IN"/>
         </w:rPr>
-        <w:t xml:space="preserve">Keep in mind that the content you create will be consumed by people in different ways. If you </w:t>
-      </w:r>
-      <w:proofErr w:type="gramStart"/>
-      <w:r>
-        <w:rPr>
-          <w:rFonts w:ascii="Calibri" w:eastAsia="Times New Roman" w:hAnsi="Calibri" w:cs="Open Sans"/>
-          <w:sz w:val="24"/>
-          <w:szCs w:val="27"/>
-          <w:lang w:eastAsia="en-IN"/>
-        </w:rPr>
-        <w:t>don’t</w:t>
-      </w:r>
-      <w:proofErr w:type="gramEnd"/>
-      <w:r>
-        <w:rPr>
-          <w:rFonts w:ascii="Calibri" w:eastAsia="Times New Roman" w:hAnsi="Calibri" w:cs="Open Sans"/>
-          <w:sz w:val="24"/>
-          <w:szCs w:val="27"/>
-          <w:lang w:eastAsia="en-IN"/>
-        </w:rPr>
-        <w:t xml:space="preserve"> consider this variety while creating content, millions of people will find it hard or impossible to use your creations.</w:t>
+        <w:t>Keep in mind that the content you create will be consumed by people in different ways. If you don’t consider this variety while creating content, millions of people will find it hard or impossible to use your creations.</w:t>
       </w:r>
     </w:p>
     <w:p>
@@ -2807,6 +2927,7 @@
           <w:szCs w:val="27"/>
           <w:lang w:eastAsia="en-IN"/>
         </w:rPr>
+        <w:lastRenderedPageBreak/>
         <w:t xml:space="preserve">Adherence to the guidelines in this document will ensure you create a Word document that will provide a great reading experience when used as is and will convert to a good quality accessible format on conversion with </w:t>
       </w:r>
       <w:r>
@@ -2845,7 +2966,6 @@
           <w:szCs w:val="27"/>
           <w:lang w:eastAsia="en-IN"/>
         </w:rPr>
-        <w:lastRenderedPageBreak/>
         <w:t>The accessibility guidelines and best practices for the creation of digital documents are intended to achieve the following objectives:</w:t>
       </w:r>
     </w:p>
@@ -3004,11 +3124,11 @@
       <w:pPr>
         <w:pStyle w:val="Heading1"/>
       </w:pPr>
-      <w:bookmarkStart w:id="3" w:name="_Toc62032413"/>
+      <w:bookmarkStart w:id="4" w:name="_Toc62568717"/>
       <w:r>
         <w:t>PREPARING ACCESSIBLE MICROSOFT WORD DOCUMENTS</w:t>
       </w:r>
-      <w:bookmarkEnd w:id="3"/>
+      <w:bookmarkEnd w:id="4"/>
     </w:p>
     <w:p>
       <w:pPr>
@@ -3177,11 +3297,11 @@
       <w:pPr>
         <w:pStyle w:val="Heading2"/>
       </w:pPr>
-      <w:bookmarkStart w:id="4" w:name="_Toc62032414"/>
+      <w:bookmarkStart w:id="5" w:name="_Toc62568718"/>
       <w:r>
         <w:t>USING STYLES IN MICROSOFT WORD</w:t>
       </w:r>
-      <w:bookmarkEnd w:id="4"/>
+      <w:bookmarkEnd w:id="5"/>
       <w:r>
         <w:t xml:space="preserve"> </w:t>
       </w:r>
@@ -3215,7 +3335,6 @@
           <w:lang w:eastAsia="en-IN"/>
         </w:rPr>
       </w:pPr>
-      <w:bookmarkStart w:id="5" w:name="_Toc62032415"/>
       <w:r>
         <w:br w:type="page"/>
       </w:r>
@@ -3224,6 +3343,7 @@
       <w:pPr>
         <w:pStyle w:val="Heading2"/>
       </w:pPr>
+      <w:bookmarkStart w:id="6" w:name="_Toc62568719"/>
       <w:r>
         <w:lastRenderedPageBreak/>
         <w:t>SaveAsDAISY</w:t>
@@ -3231,7 +3351,7 @@
       <w:r>
         <w:t xml:space="preserve"> specific styles</w:t>
       </w:r>
-      <w:bookmarkEnd w:id="5"/>
+      <w:bookmarkEnd w:id="6"/>
       <w:r>
         <w:t xml:space="preserve"> </w:t>
       </w:r>
@@ -3403,11 +3523,11 @@
       <w:pPr>
         <w:pStyle w:val="Heading2"/>
       </w:pPr>
-      <w:bookmarkStart w:id="6" w:name="_Toc62032416"/>
+      <w:bookmarkStart w:id="7" w:name="_Toc62568720"/>
       <w:r>
         <w:t>HEADINGS</w:t>
       </w:r>
-      <w:bookmarkEnd w:id="6"/>
+      <w:bookmarkEnd w:id="7"/>
     </w:p>
     <w:p>
       <w:pPr>
@@ -3798,42 +3918,18 @@
           <w:szCs w:val="27"/>
           <w:lang w:eastAsia="en-IN"/>
         </w:rPr>
-        <w:t xml:space="preserve">Keeping the Navigation Pane open is </w:t>
-      </w:r>
-      <w:proofErr w:type="gramStart"/>
-      <w:r>
-        <w:rPr>
-          <w:rFonts w:ascii="Calibri" w:eastAsia="Times New Roman" w:hAnsi="Calibri" w:cs="Open Sans"/>
-          <w:b/>
-          <w:bCs/>
-          <w:sz w:val="24"/>
-          <w:szCs w:val="27"/>
-          <w:lang w:eastAsia="en-IN"/>
-        </w:rPr>
-        <w:t>very helpful</w:t>
-      </w:r>
-      <w:proofErr w:type="gramEnd"/>
-      <w:r>
-        <w:rPr>
-          <w:rFonts w:ascii="Calibri" w:eastAsia="Times New Roman" w:hAnsi="Calibri" w:cs="Open Sans"/>
-          <w:b/>
-          <w:bCs/>
-          <w:sz w:val="24"/>
-          <w:szCs w:val="27"/>
-          <w:lang w:eastAsia="en-IN"/>
-        </w:rPr>
-        <w:t xml:space="preserve"> while applying the heading styles. Click on the View Tab and then select Navigation Pane to open the window which displays the list of all headings in the document.</w:t>
+        <w:t>Keeping the Navigation Pane open is very helpful while applying the heading styles. Click on the View Tab and then select Navigation Pane to open the window which displays the list of all headings in the document.</w:t>
       </w:r>
     </w:p>
     <w:p>
       <w:pPr>
         <w:pStyle w:val="Heading2"/>
       </w:pPr>
-      <w:bookmarkStart w:id="7" w:name="_Toc62032417"/>
+      <w:bookmarkStart w:id="8" w:name="_Toc62568721"/>
       <w:r>
         <w:t>ALT TEXT OR IMAGE DESCRIPTIONS</w:t>
       </w:r>
-      <w:bookmarkEnd w:id="7"/>
+      <w:bookmarkEnd w:id="8"/>
     </w:p>
     <w:p>
       <w:pPr>
@@ -4019,27 +4115,7 @@
           <w:szCs w:val="27"/>
           <w:lang w:eastAsia="en-IN"/>
         </w:rPr>
-        <w:t xml:space="preserve">Screen readers generally announce the type of content, so you </w:t>
-      </w:r>
-      <w:proofErr w:type="gramStart"/>
-      <w:r>
-        <w:rPr>
-          <w:rFonts w:ascii="Calibri" w:eastAsia="Times New Roman" w:hAnsi="Calibri" w:cs="Open Sans"/>
-          <w:sz w:val="24"/>
-          <w:szCs w:val="27"/>
-          <w:lang w:eastAsia="en-IN"/>
-        </w:rPr>
-        <w:t>don’t</w:t>
-      </w:r>
-      <w:proofErr w:type="gramEnd"/>
-      <w:r>
-        <w:rPr>
-          <w:rFonts w:ascii="Calibri" w:eastAsia="Times New Roman" w:hAnsi="Calibri" w:cs="Open Sans"/>
-          <w:sz w:val="24"/>
-          <w:szCs w:val="27"/>
-          <w:lang w:eastAsia="en-IN"/>
-        </w:rPr>
-        <w:t xml:space="preserve"> need phrases like “image of”, “table of” or “linked to” in your alt text.</w:t>
+        <w:t>Screen readers generally announce the type of content, so you don’t need phrases like “image of”, “table of” or “linked to” in your alt text.</w:t>
       </w:r>
     </w:p>
     <w:p>
@@ -4150,11 +4226,11 @@
       <w:pPr>
         <w:pStyle w:val="Heading2"/>
       </w:pPr>
-      <w:bookmarkStart w:id="8" w:name="_Toc62032418"/>
+      <w:bookmarkStart w:id="9" w:name="_Toc62568722"/>
       <w:r>
         <w:t>HYPERLINKS</w:t>
       </w:r>
-      <w:bookmarkEnd w:id="8"/>
+      <w:bookmarkEnd w:id="9"/>
     </w:p>
     <w:p>
       <w:pPr>
@@ -4218,11 +4294,11 @@
       <w:pPr>
         <w:pStyle w:val="Heading2"/>
       </w:pPr>
-      <w:bookmarkStart w:id="9" w:name="_Toc62032419"/>
+      <w:bookmarkStart w:id="10" w:name="_Toc62568723"/>
       <w:r>
         <w:t>TABLES</w:t>
       </w:r>
-      <w:bookmarkEnd w:id="9"/>
+      <w:bookmarkEnd w:id="10"/>
     </w:p>
     <w:p>
       <w:pPr>
@@ -4456,25 +4532,7 @@
           <w:sz w:val="24"/>
           <w:lang w:eastAsia="en-IN"/>
         </w:rPr>
-        <w:t xml:space="preserve">To designate a row as a header, select it, then RIGHT </w:t>
-      </w:r>
-      <w:proofErr w:type="gramStart"/>
-      <w:r>
-        <w:rPr>
-          <w:rFonts w:ascii="Calibri" w:eastAsia="Times New Roman" w:hAnsi="Calibri" w:cs="Courier New"/>
-          <w:sz w:val="24"/>
-          <w:lang w:eastAsia="en-IN"/>
-        </w:rPr>
-        <w:t>CLICK</w:t>
-      </w:r>
-      <w:proofErr w:type="gramEnd"/>
-      <w:r>
-        <w:rPr>
-          <w:rFonts w:ascii="Calibri" w:eastAsia="Times New Roman" w:hAnsi="Calibri" w:cs="Courier New"/>
-          <w:sz w:val="24"/>
-          <w:lang w:eastAsia="en-IN"/>
-        </w:rPr>
-        <w:t xml:space="preserve"> and select TABLE PROPERTIES. Select the ROW TAB. And check REPEAT AS HEADER ROW AT THE TOP OF EACH PAGE. Make sure ALLOW ROW TO BREAK ACROSS PAGES is unchecked.</w:t>
+        <w:t>To designate a row as a header, select it, then RIGHT CLICK and select TABLE PROPERTIES. Select the ROW TAB. And check REPEAT AS HEADER ROW AT THE TOP OF EACH PAGE. Make sure ALLOW ROW TO BREAK ACROSS PAGES is unchecked.</w:t>
       </w:r>
       <w:r>
         <w:rPr>
@@ -4499,11 +4557,11 @@
       <w:pPr>
         <w:pStyle w:val="Heading2"/>
       </w:pPr>
-      <w:bookmarkStart w:id="10" w:name="_Toc62032420"/>
+      <w:bookmarkStart w:id="11" w:name="_Toc62568724"/>
       <w:r>
         <w:t>BULLETED AND NUMBERED LISTS</w:t>
       </w:r>
-      <w:bookmarkEnd w:id="10"/>
+      <w:bookmarkEnd w:id="11"/>
     </w:p>
     <w:p>
       <w:pPr>
@@ -4542,27 +4600,7 @@
           <w:szCs w:val="27"/>
           <w:lang w:eastAsia="en-IN"/>
         </w:rPr>
-        <w:t xml:space="preserve">When the lists are created using the automatic styles, assistive technology users are informed of the beginning and end of lists, </w:t>
-      </w:r>
-      <w:proofErr w:type="gramStart"/>
-      <w:r>
-        <w:rPr>
-          <w:rFonts w:ascii="Calibri" w:eastAsia="Times New Roman" w:hAnsi="Calibri" w:cs="Open Sans"/>
-          <w:sz w:val="24"/>
-          <w:szCs w:val="27"/>
-          <w:lang w:eastAsia="en-IN"/>
-        </w:rPr>
-        <w:t>and also</w:t>
-      </w:r>
-      <w:proofErr w:type="gramEnd"/>
-      <w:r>
-        <w:rPr>
-          <w:rFonts w:ascii="Calibri" w:eastAsia="Times New Roman" w:hAnsi="Calibri" w:cs="Open Sans"/>
-          <w:sz w:val="24"/>
-          <w:szCs w:val="27"/>
-          <w:lang w:eastAsia="en-IN"/>
-        </w:rPr>
-        <w:t xml:space="preserve"> of the number of list items. This helps them in better understanding of the content.</w:t>
+        <w:t>When the lists are created using the automatic styles, assistive technology users are informed of the beginning and end of lists, and also of the number of list items. This helps them in better understanding of the content.</w:t>
       </w:r>
     </w:p>
     <w:p>
@@ -4588,11 +4626,11 @@
       <w:pPr>
         <w:pStyle w:val="Heading2"/>
       </w:pPr>
-      <w:bookmarkStart w:id="11" w:name="_Toc62032421"/>
+      <w:bookmarkStart w:id="12" w:name="_Toc62568725"/>
       <w:r>
         <w:t>FILE NAME AND PROPERTIES</w:t>
       </w:r>
-      <w:bookmarkEnd w:id="11"/>
+      <w:bookmarkEnd w:id="12"/>
     </w:p>
     <w:p>
       <w:pPr>
@@ -4676,11 +4714,11 @@
       <w:pPr>
         <w:pStyle w:val="Heading2"/>
       </w:pPr>
-      <w:bookmarkStart w:id="12" w:name="_Toc62032422"/>
+      <w:bookmarkStart w:id="13" w:name="_Toc62568726"/>
       <w:r>
         <w:t>USE OF COLOR</w:t>
       </w:r>
-      <w:bookmarkEnd w:id="12"/>
+      <w:bookmarkEnd w:id="13"/>
     </w:p>
     <w:p>
       <w:pPr>
@@ -4739,38 +4777,18 @@
           <w:szCs w:val="27"/>
           <w:lang w:eastAsia="en-IN"/>
         </w:rPr>
-        <w:t xml:space="preserve">Also, take care of color contrast, avoid putting </w:t>
-      </w:r>
-      <w:proofErr w:type="gramStart"/>
-      <w:r>
-        <w:rPr>
-          <w:rFonts w:ascii="Calibri" w:eastAsia="Times New Roman" w:hAnsi="Calibri" w:cs="Open Sans"/>
-          <w:sz w:val="24"/>
-          <w:szCs w:val="27"/>
-          <w:lang w:eastAsia="en-IN"/>
-        </w:rPr>
-        <w:t>very similar</w:t>
-      </w:r>
-      <w:proofErr w:type="gramEnd"/>
-      <w:r>
-        <w:rPr>
-          <w:rFonts w:ascii="Calibri" w:eastAsia="Times New Roman" w:hAnsi="Calibri" w:cs="Open Sans"/>
-          <w:sz w:val="24"/>
-          <w:szCs w:val="27"/>
-          <w:lang w:eastAsia="en-IN"/>
-        </w:rPr>
-        <w:t xml:space="preserve"> colors on top of one another. Good contrast between the text and background color makes the document easier to read for everyone especially those with visual impairments.</w:t>
+        <w:t>Also, take care of color contrast, avoid putting very similar colors on top of one another. Good contrast between the text and background color makes the document easier to read for everyone especially those with visual impairments.</w:t>
       </w:r>
     </w:p>
     <w:p>
       <w:pPr>
         <w:pStyle w:val="Heading2"/>
       </w:pPr>
-      <w:bookmarkStart w:id="13" w:name="_Toc62032423"/>
+      <w:bookmarkStart w:id="14" w:name="_Toc62568727"/>
       <w:r>
         <w:t>SPACING, ALIGNMENT AND MARGINS</w:t>
       </w:r>
-      <w:bookmarkEnd w:id="13"/>
+      <w:bookmarkEnd w:id="14"/>
     </w:p>
     <w:p>
       <w:pPr>
@@ -4815,11 +4833,11 @@
       <w:pPr>
         <w:pStyle w:val="Heading2"/>
       </w:pPr>
-      <w:bookmarkStart w:id="14" w:name="_Toc62032424"/>
+      <w:bookmarkStart w:id="15" w:name="_Toc62568728"/>
       <w:r>
         <w:t>Page numbering strategy for Print to Digital conversion</w:t>
       </w:r>
-      <w:bookmarkEnd w:id="14"/>
+      <w:bookmarkEnd w:id="15"/>
     </w:p>
     <w:p>
       <w:pPr>
@@ -5288,11 +5306,11 @@
       <w:pPr>
         <w:pStyle w:val="Heading2"/>
       </w:pPr>
-      <w:bookmarkStart w:id="15" w:name="_Toc62032425"/>
+      <w:bookmarkStart w:id="16" w:name="_Toc62568729"/>
       <w:r>
         <w:t>HEADER &amp; FOOTER</w:t>
       </w:r>
-      <w:bookmarkEnd w:id="15"/>
+      <w:bookmarkEnd w:id="16"/>
       <w:r>
         <w:t xml:space="preserve"> </w:t>
       </w:r>
@@ -5332,11 +5350,11 @@
       <w:pPr>
         <w:pStyle w:val="Heading2"/>
       </w:pPr>
-      <w:bookmarkStart w:id="16" w:name="_Toc62032426"/>
+      <w:bookmarkStart w:id="17" w:name="_Toc62568730"/>
       <w:r>
         <w:t>ABBREVIATIONS AND ACRONYMS</w:t>
       </w:r>
-      <w:bookmarkEnd w:id="16"/>
+      <w:bookmarkEnd w:id="17"/>
       <w:r>
         <w:t xml:space="preserve"> </w:t>
       </w:r>
@@ -5407,14 +5425,14 @@
       <w:pPr>
         <w:pStyle w:val="Heading2"/>
       </w:pPr>
-      <w:bookmarkStart w:id="17" w:name="_Toc62032427"/>
+      <w:bookmarkStart w:id="18" w:name="_Toc62568731"/>
       <w:r>
         <w:t>FOOTNOTES AND ENDNOTE</w:t>
       </w:r>
       <w:r>
         <w:t>S</w:t>
       </w:r>
-      <w:bookmarkEnd w:id="17"/>
+      <w:bookmarkEnd w:id="18"/>
       <w:r>
         <w:t xml:space="preserve"> </w:t>
       </w:r>
@@ -5457,11 +5475,11 @@
       <w:pPr>
         <w:pStyle w:val="Heading2"/>
       </w:pPr>
-      <w:bookmarkStart w:id="18" w:name="_Toc62032428"/>
+      <w:bookmarkStart w:id="19" w:name="_Toc62568732"/>
       <w:r>
         <w:t>TABLE OF CONTENTS</w:t>
       </w:r>
-      <w:bookmarkEnd w:id="18"/>
+      <w:bookmarkEnd w:id="19"/>
       <w:r>
         <w:t xml:space="preserve"> </w:t>
       </w:r>
@@ -5520,9 +5538,8 @@
           <w:bCs/>
           <w:lang w:val="en"/>
         </w:rPr>
-        <w:t xml:space="preserve">. This is because navigation structure </w:t>
-      </w:r>
-      <w:proofErr w:type="gramStart"/>
+        <w:t xml:space="preserve">. This is because navigation structure similar to the Table of Content is automatically created by </w:t>
+      </w:r>
       <w:r>
         <w:rPr>
           <w:rFonts w:ascii="Calibri" w:hAnsi="Calibri"/>
@@ -5530,9 +5547,8 @@
           <w:bCs/>
           <w:lang w:val="en"/>
         </w:rPr>
-        <w:t>similar to</w:t>
-      </w:r>
-      <w:proofErr w:type="gramEnd"/>
+        <w:t>SaveAsDAISY</w:t>
+      </w:r>
       <w:r>
         <w:rPr>
           <w:rFonts w:ascii="Calibri" w:hAnsi="Calibri"/>
@@ -5540,7 +5556,7 @@
           <w:bCs/>
           <w:lang w:val="en"/>
         </w:rPr>
-        <w:t xml:space="preserve"> the Table of Content is automatically created by </w:t>
+        <w:t xml:space="preserve"> in the output. When the Word document also  </w:t>
       </w:r>
       <w:r>
         <w:rPr>
@@ -5549,7 +5565,7 @@
           <w:bCs/>
           <w:lang w:val="en"/>
         </w:rPr>
-        <w:t>SaveAsDAISY</w:t>
+        <w:t xml:space="preserve">  </w:t>
       </w:r>
       <w:r>
         <w:rPr>
@@ -5558,7 +5574,7 @@
           <w:bCs/>
           <w:lang w:val="en"/>
         </w:rPr>
-        <w:t xml:space="preserve"> in the output. When the Word document also  </w:t>
+        <w:t xml:space="preserve">has a Table of Contents, there is unnecessary duplication of content for readers. </w:t>
       </w:r>
       <w:r>
         <w:rPr>
@@ -5567,7 +5583,7 @@
           <w:bCs/>
           <w:lang w:val="en"/>
         </w:rPr>
-        <w:t xml:space="preserve">  </w:t>
+        <w:t>However,</w:t>
       </w:r>
       <w:r>
         <w:rPr>
@@ -5576,24 +5592,6 @@
           <w:bCs/>
           <w:lang w:val="en"/>
         </w:rPr>
-        <w:t xml:space="preserve">has a Table of Contents, there is unnecessary duplication of content for readers. </w:t>
-      </w:r>
-      <w:r>
-        <w:rPr>
-          <w:rFonts w:ascii="Calibri" w:hAnsi="Calibri"/>
-          <w:b/>
-          <w:bCs/>
-          <w:lang w:val="en"/>
-        </w:rPr>
-        <w:t>However,</w:t>
-      </w:r>
-      <w:r>
-        <w:rPr>
-          <w:rFonts w:ascii="Calibri" w:hAnsi="Calibri"/>
-          <w:b/>
-          <w:bCs/>
-          <w:lang w:val="en"/>
-        </w:rPr>
         <w:t xml:space="preserve"> if you decide to keep the Word automatically generated Table of Contents, you must use the “Bodymatter – (DAISY)” style just after the Table of Contents. </w:t>
       </w:r>
     </w:p>
@@ -5601,11 +5599,11 @@
       <w:pPr>
         <w:pStyle w:val="Heading2"/>
       </w:pPr>
-      <w:bookmarkStart w:id="19" w:name="_Toc62032429"/>
+      <w:bookmarkStart w:id="20" w:name="_Toc62568733"/>
       <w:r>
         <w:t>COLUMNS</w:t>
       </w:r>
-      <w:bookmarkEnd w:id="19"/>
+      <w:bookmarkEnd w:id="20"/>
     </w:p>
     <w:p>
       <w:pPr>
@@ -5628,11 +5626,11 @@
       <w:pPr>
         <w:pStyle w:val="Heading2"/>
       </w:pPr>
-      <w:bookmarkStart w:id="20" w:name="_Toc62032430"/>
+      <w:bookmarkStart w:id="21" w:name="_Toc62568734"/>
       <w:r>
         <w:t>TEXT BOXES</w:t>
       </w:r>
-      <w:bookmarkEnd w:id="20"/>
+      <w:bookmarkEnd w:id="21"/>
     </w:p>
     <w:p>
       <w:pPr>
@@ -5655,11 +5653,11 @@
       <w:pPr>
         <w:pStyle w:val="Heading2"/>
       </w:pPr>
-      <w:bookmarkStart w:id="21" w:name="_Toc62032431"/>
+      <w:bookmarkStart w:id="22" w:name="_Toc62568735"/>
       <w:r>
         <w:t>SIDE BARS</w:t>
       </w:r>
-      <w:bookmarkEnd w:id="21"/>
+      <w:bookmarkEnd w:id="22"/>
     </w:p>
     <w:p>
       <w:pPr>
@@ -5682,11 +5680,11 @@
       <w:pPr>
         <w:pStyle w:val="Heading2"/>
       </w:pPr>
-      <w:bookmarkStart w:id="22" w:name="_Toc62032432"/>
+      <w:bookmarkStart w:id="23" w:name="_Toc62568736"/>
       <w:r>
         <w:t>CAPTIONS</w:t>
       </w:r>
-      <w:bookmarkEnd w:id="22"/>
+      <w:bookmarkEnd w:id="23"/>
     </w:p>
     <w:p>
       <w:pPr>
@@ -5702,64 +5700,48 @@
           <w:rFonts w:ascii="Calibri" w:hAnsi="Calibri"/>
           <w:lang w:val="en"/>
         </w:rPr>
-        <w:t xml:space="preserve">The captions if available should be placed immediately after the image and immediately before the tables. The “Image-caption (DAISY)" and the “Table-caption (DAISY)" styles should be </w:t>
-      </w:r>
-      <w:proofErr w:type="gramStart"/>
-      <w:r>
+        <w:t xml:space="preserve">The captions if available should be placed immediately after the image and immediately before the tables. The “Image-caption (DAISY)" and the “Table-caption (DAISY)" styles should be applied respectively. </w:t>
+      </w:r>
+    </w:p>
+    <w:p>
+      <w:pPr>
+        <w:pStyle w:val="Heading2"/>
+      </w:pPr>
+      <w:bookmarkStart w:id="24" w:name="_Toc62568737"/>
+      <w:r>
+        <w:t>WATER MARK</w:t>
+      </w:r>
+      <w:bookmarkEnd w:id="24"/>
+      <w:r>
+        <w:t xml:space="preserve"> </w:t>
+      </w:r>
+    </w:p>
+    <w:p>
+      <w:pPr>
+        <w:pStyle w:val="NormalWeb"/>
+        <w:spacing w:before="120" w:beforeAutospacing="0" w:after="120" w:afterAutospacing="0"/>
         <w:rPr>
           <w:rFonts w:ascii="Calibri" w:hAnsi="Calibri"/>
           <w:lang w:val="en"/>
         </w:rPr>
-        <w:t>applied</w:t>
-      </w:r>
-      <w:proofErr w:type="gramEnd"/>
+      </w:pPr>
       <w:r>
         <w:rPr>
           <w:rFonts w:ascii="Calibri" w:hAnsi="Calibri"/>
           <w:lang w:val="en"/>
         </w:rPr>
-        <w:t xml:space="preserve"> respectively. </w:t>
+        <w:t xml:space="preserve">Water mark should be removed from the document. If the water mark is essential then insert it as text in the beginning or just after the beginning of the document e.g. CONFIDENTIAL. </w:t>
       </w:r>
     </w:p>
     <w:p>
       <w:pPr>
         <w:pStyle w:val="Heading2"/>
       </w:pPr>
-      <w:bookmarkStart w:id="23" w:name="_Toc62032433"/>
-      <w:r>
-        <w:t>WATER MARK</w:t>
-      </w:r>
-      <w:bookmarkEnd w:id="23"/>
-      <w:r>
-        <w:t xml:space="preserve"> </w:t>
-      </w:r>
-    </w:p>
-    <w:p>
-      <w:pPr>
-        <w:pStyle w:val="NormalWeb"/>
-        <w:spacing w:before="120" w:beforeAutospacing="0" w:after="120" w:afterAutospacing="0"/>
-        <w:rPr>
-          <w:rFonts w:ascii="Calibri" w:hAnsi="Calibri"/>
-          <w:lang w:val="en"/>
-        </w:rPr>
-      </w:pPr>
-      <w:r>
-        <w:rPr>
-          <w:rFonts w:ascii="Calibri" w:hAnsi="Calibri"/>
-          <w:lang w:val="en"/>
-        </w:rPr>
-        <w:t xml:space="preserve">Water mark should be removed from the document. If the water mark is essential then insert it as text in the beginning or just after the beginning of the document e.g. CONFIDENTIAL. </w:t>
-      </w:r>
-    </w:p>
-    <w:p>
-      <w:pPr>
-        <w:pStyle w:val="Heading2"/>
-      </w:pPr>
-      <w:bookmarkStart w:id="24" w:name="_Toc62032434"/>
+      <w:bookmarkStart w:id="25" w:name="_Toc62568738"/>
       <w:r>
         <w:t>SOME OTHER POINTS</w:t>
       </w:r>
-      <w:bookmarkEnd w:id="24"/>
+      <w:bookmarkEnd w:id="25"/>
     </w:p>
     <w:p>
       <w:pPr>
@@ -5809,27 +5791,7 @@
           <w:lang w:eastAsia="en-IN"/>
         </w:rPr>
         <w:lastRenderedPageBreak/>
-        <w:t xml:space="preserve">Define the language of the content. This helps assistive technology like screen readers choose the correct voice for reading. To define the language, select the text, click REVIEW, click </w:t>
-      </w:r>
-      <w:proofErr w:type="gramStart"/>
-      <w:r>
-        <w:rPr>
-          <w:rFonts w:ascii="Calibri" w:eastAsia="Times New Roman" w:hAnsi="Calibri" w:cs="Open Sans"/>
-          <w:sz w:val="24"/>
-          <w:szCs w:val="27"/>
-          <w:lang w:eastAsia="en-IN"/>
-        </w:rPr>
-        <w:t>LANGUAGE</w:t>
-      </w:r>
-      <w:proofErr w:type="gramEnd"/>
-      <w:r>
-        <w:rPr>
-          <w:rFonts w:ascii="Calibri" w:eastAsia="Times New Roman" w:hAnsi="Calibri" w:cs="Open Sans"/>
-          <w:sz w:val="24"/>
-          <w:szCs w:val="27"/>
-          <w:lang w:eastAsia="en-IN"/>
-        </w:rPr>
-        <w:t xml:space="preserve"> and then click SET LANGUAGE</w:t>
+        <w:t>Define the language of the content. This helps assistive technology like screen readers choose the correct voice for reading. To define the language, select the text, click REVIEW, click LANGUAGE and then click SET LANGUAGE</w:t>
       </w:r>
     </w:p>
     <w:p>
@@ -5908,11 +5870,11 @@
       <w:pPr>
         <w:pStyle w:val="Heading1"/>
       </w:pPr>
-      <w:bookmarkStart w:id="25" w:name="_Toc62032435"/>
+      <w:bookmarkStart w:id="26" w:name="_Toc62568739"/>
       <w:r>
         <w:t>THE MICROSOFT ACCESSIBILITY CHECKER</w:t>
       </w:r>
-      <w:bookmarkEnd w:id="25"/>
+      <w:bookmarkEnd w:id="26"/>
     </w:p>
     <w:p>
       <w:pPr>
@@ -5979,65 +5941,34 @@
           <w:szCs w:val="27"/>
           <w:lang w:eastAsia="en-IN"/>
         </w:rPr>
-        <w:t>Y</w:t>
-      </w:r>
-      <w:r>
-        <w:rPr>
-          <w:rFonts w:ascii="Calibri" w:eastAsia="Times New Roman" w:hAnsi="Calibri" w:cs="Open Sans"/>
-          <w:sz w:val="24"/>
-          <w:szCs w:val="27"/>
-          <w:lang w:eastAsia="en-IN"/>
-        </w:rPr>
-        <w:t xml:space="preserve">ou can click the “Accessibility Check” button in the Accessibility ribbon to launch the Microsoft Accessibility Checker.  </w:t>
-      </w:r>
-    </w:p>
-    <w:p>
-      <w:pPr>
-        <w:spacing w:before="120" w:after="120" w:line="240" w:lineRule="auto"/>
-        <w:rPr>
-          <w:rFonts w:ascii="Calibri" w:eastAsia="Times New Roman" w:hAnsi="Calibri" w:cs="Open Sans"/>
-          <w:sz w:val="24"/>
-          <w:szCs w:val="27"/>
-          <w:lang w:eastAsia="en-IN"/>
-        </w:rPr>
-      </w:pPr>
-      <w:r>
-        <w:rPr>
-          <w:rFonts w:ascii="Calibri" w:eastAsia="Times New Roman" w:hAnsi="Calibri" w:cs="Open Sans"/>
-          <w:sz w:val="24"/>
-          <w:szCs w:val="27"/>
-          <w:lang w:eastAsia="en-IN"/>
-        </w:rPr>
-        <w:t>Alternatively, i</w:t>
-      </w:r>
-      <w:r>
-        <w:rPr>
-          <w:rFonts w:ascii="Calibri" w:eastAsia="Times New Roman" w:hAnsi="Calibri" w:cs="Open Sans"/>
-          <w:sz w:val="24"/>
-          <w:szCs w:val="27"/>
-          <w:lang w:eastAsia="en-IN"/>
-        </w:rPr>
-        <w:t xml:space="preserve">f you are an Office 365 user, you will find it </w:t>
-      </w:r>
-      <w:proofErr w:type="gramStart"/>
-      <w:r>
-        <w:rPr>
-          <w:rFonts w:ascii="Calibri" w:eastAsia="Times New Roman" w:hAnsi="Calibri" w:cs="Open Sans"/>
-          <w:sz w:val="24"/>
-          <w:szCs w:val="27"/>
-          <w:lang w:eastAsia="en-IN"/>
-        </w:rPr>
-        <w:t>very easy</w:t>
-      </w:r>
-      <w:proofErr w:type="gramEnd"/>
-      <w:r>
-        <w:rPr>
-          <w:rFonts w:ascii="Calibri" w:eastAsia="Times New Roman" w:hAnsi="Calibri" w:cs="Open Sans"/>
-          <w:sz w:val="24"/>
-          <w:szCs w:val="27"/>
-          <w:lang w:eastAsia="en-IN"/>
-        </w:rPr>
-        <w:t xml:space="preserve"> to open and use the Word accessibility checker. Look for the CHECK ACCESSIBILITY button on the REVIEW TAB on the Ribbon. Click it to open the Accessibility Checker.</w:t>
+        <w:t>For Office 2013 and newer versions, the Accessibility Checker can be launched by opening the REVIEW TAB of the ribbon and clicking on the</w:t>
+      </w:r>
+      <w:r>
+        <w:rPr>
+          <w:rFonts w:ascii="Calibri" w:eastAsia="Times New Roman" w:hAnsi="Calibri" w:cs="Open Sans"/>
+          <w:sz w:val="24"/>
+          <w:szCs w:val="27"/>
+          <w:lang w:eastAsia="en-IN"/>
+        </w:rPr>
+        <w:t xml:space="preserve"> CHECK ACCESSIBILITY</w:t>
+      </w:r>
+      <w:r>
+        <w:rPr>
+          <w:rFonts w:ascii="Calibri" w:eastAsia="Times New Roman" w:hAnsi="Calibri" w:cs="Open Sans"/>
+          <w:sz w:val="24"/>
+          <w:szCs w:val="27"/>
+          <w:lang w:eastAsia="en-IN"/>
+        </w:rPr>
+        <w:t xml:space="preserve"> button</w:t>
+      </w:r>
+      <w:r>
+        <w:rPr>
+          <w:rFonts w:ascii="Calibri" w:eastAsia="Times New Roman" w:hAnsi="Calibri" w:cs="Open Sans"/>
+          <w:sz w:val="24"/>
+          <w:szCs w:val="27"/>
+          <w:lang w:eastAsia="en-IN"/>
+        </w:rPr>
+        <w:t>.</w:t>
       </w:r>
     </w:p>
     <w:p>
@@ -6431,27 +6362,7 @@
           <w:szCs w:val="27"/>
           <w:lang w:eastAsia="en-IN"/>
         </w:rPr>
-        <w:t xml:space="preserve">Errors: Issues that are reported as Errors include content that is </w:t>
-      </w:r>
-      <w:proofErr w:type="gramStart"/>
-      <w:r>
-        <w:rPr>
-          <w:rFonts w:ascii="Calibri" w:eastAsia="Times New Roman" w:hAnsi="Calibri" w:cs="Open Sans"/>
-          <w:sz w:val="24"/>
-          <w:szCs w:val="27"/>
-          <w:lang w:eastAsia="en-IN"/>
-        </w:rPr>
-        <w:t>very difficult</w:t>
-      </w:r>
-      <w:proofErr w:type="gramEnd"/>
-      <w:r>
-        <w:rPr>
-          <w:rFonts w:ascii="Calibri" w:eastAsia="Times New Roman" w:hAnsi="Calibri" w:cs="Open Sans"/>
-          <w:sz w:val="24"/>
-          <w:szCs w:val="27"/>
-          <w:lang w:eastAsia="en-IN"/>
-        </w:rPr>
-        <w:t xml:space="preserve"> or impossible for people with disabilities to understand.</w:t>
+        <w:t>Errors: Issues that are reported as Errors include content that is very difficult or impossible for people with disabilities to understand.</w:t>
       </w:r>
     </w:p>
     <w:p>
@@ -6524,11 +6435,11 @@
       <w:pPr>
         <w:pStyle w:val="Heading2"/>
       </w:pPr>
-      <w:bookmarkStart w:id="26" w:name="_Toc62032436"/>
+      <w:bookmarkStart w:id="27" w:name="_Toc62568740"/>
       <w:r>
         <w:t>ACCESSIBILITY CHECKER ERRORS, WARNINGS, AND TIPS</w:t>
       </w:r>
-      <w:bookmarkEnd w:id="26"/>
+      <w:bookmarkEnd w:id="27"/>
     </w:p>
     <w:p>
       <w:pPr>
@@ -6577,27 +6488,7 @@
           <w:szCs w:val="27"/>
           <w:lang w:eastAsia="en-IN"/>
         </w:rPr>
-        <w:t xml:space="preserve">If content in the file makes it </w:t>
-      </w:r>
-      <w:proofErr w:type="gramStart"/>
-      <w:r>
-        <w:rPr>
-          <w:rFonts w:ascii="Calibri" w:eastAsia="Times New Roman" w:hAnsi="Calibri" w:cs="Open Sans"/>
-          <w:sz w:val="24"/>
-          <w:szCs w:val="27"/>
-          <w:lang w:eastAsia="en-IN"/>
-        </w:rPr>
-        <w:t>very difficult</w:t>
-      </w:r>
-      <w:proofErr w:type="gramEnd"/>
-      <w:r>
-        <w:rPr>
-          <w:rFonts w:ascii="Calibri" w:eastAsia="Times New Roman" w:hAnsi="Calibri" w:cs="Open Sans"/>
-          <w:sz w:val="24"/>
-          <w:szCs w:val="27"/>
-          <w:lang w:eastAsia="en-IN"/>
-        </w:rPr>
-        <w:t xml:space="preserve"> or impossible for someone with a disability to use, the Accessibility Checker will classify it as an error.</w:t>
+        <w:t>If content in the file makes it very difficult or impossible for someone with a disability to use, the Accessibility Checker will classify it as an error.</w:t>
       </w:r>
     </w:p>
     <w:tbl>
@@ -6867,27 +6758,7 @@
                 <w:szCs w:val="27"/>
                 <w:lang w:eastAsia="en-IN"/>
               </w:rPr>
-              <w:t xml:space="preserve">Screen readers speak the alternative text to describe images and other non-text content that users </w:t>
-            </w:r>
-            <w:proofErr w:type="gramStart"/>
-            <w:r>
-              <w:rPr>
-                <w:rFonts w:ascii="Calibri" w:eastAsia="Times New Roman" w:hAnsi="Calibri" w:cs="Open Sans"/>
-                <w:sz w:val="24"/>
-                <w:szCs w:val="27"/>
-                <w:lang w:eastAsia="en-IN"/>
-              </w:rPr>
-              <w:t>can’t</w:t>
-            </w:r>
-            <w:proofErr w:type="gramEnd"/>
-            <w:r>
-              <w:rPr>
-                <w:rFonts w:ascii="Calibri" w:eastAsia="Times New Roman" w:hAnsi="Calibri" w:cs="Open Sans"/>
-                <w:sz w:val="24"/>
-                <w:szCs w:val="27"/>
-                <w:lang w:eastAsia="en-IN"/>
-              </w:rPr>
-              <w:t xml:space="preserve"> see. Based on the alt text of non-text content, users should understand the purpose and meaning.</w:t>
+              <w:t>Screen readers speak the alternative text to describe images and other non-text content that users can’t see. Based on the alt text of non-text content, users should understand the purpose and meaning.</w:t>
             </w:r>
           </w:p>
         </w:tc>
@@ -7590,27 +7461,7 @@
                 <w:szCs w:val="27"/>
                 <w:lang w:eastAsia="en-IN"/>
               </w:rPr>
-              <w:t xml:space="preserve">Tables </w:t>
-            </w:r>
-            <w:proofErr w:type="gramStart"/>
-            <w:r>
-              <w:rPr>
-                <w:rFonts w:ascii="Calibri" w:eastAsia="Times New Roman" w:hAnsi="Calibri" w:cs="Open Sans"/>
-                <w:sz w:val="24"/>
-                <w:szCs w:val="27"/>
-                <w:lang w:eastAsia="en-IN"/>
-              </w:rPr>
-              <w:t>don’t</w:t>
-            </w:r>
-            <w:proofErr w:type="gramEnd"/>
-            <w:r>
-              <w:rPr>
-                <w:rFonts w:ascii="Calibri" w:eastAsia="Times New Roman" w:hAnsi="Calibri" w:cs="Open Sans"/>
-                <w:sz w:val="24"/>
-                <w:szCs w:val="27"/>
-                <w:lang w:eastAsia="en-IN"/>
-              </w:rPr>
-              <w:t xml:space="preserve"> use blank cells for formatting.</w:t>
+              <w:t>Tables don’t use blank cells for formatting.</w:t>
             </w:r>
           </w:p>
         </w:tc>
@@ -8397,11 +8248,11 @@
       <w:pPr>
         <w:pStyle w:val="Heading2"/>
       </w:pPr>
-      <w:bookmarkStart w:id="27" w:name="_Toc62032437"/>
+      <w:bookmarkStart w:id="28" w:name="_Toc62568741"/>
       <w:r>
         <w:t>MANUAL TESTING FOR ACCESSIBILITY</w:t>
       </w:r>
-      <w:bookmarkEnd w:id="27"/>
+      <w:bookmarkEnd w:id="28"/>
     </w:p>
     <w:p>
       <w:pPr>
@@ -8499,27 +8350,7 @@
           <w:szCs w:val="27"/>
           <w:lang w:eastAsia="en-IN"/>
         </w:rPr>
-        <w:t xml:space="preserve">NVDA is a popular free and open-source screen reading software for Windows. It can be used to check the reading experience that people with visual impairments will get. NVDA can also help identify issues that cannot be picked up by the Accessibility Checker, such as appropriateness of the image alt text. The Accessibility Checker can only test </w:t>
-      </w:r>
-      <w:proofErr w:type="gramStart"/>
-      <w:r>
-        <w:rPr>
-          <w:rFonts w:ascii="Calibri" w:eastAsia="Times New Roman" w:hAnsi="Calibri" w:cs="Open Sans"/>
-          <w:sz w:val="24"/>
-          <w:szCs w:val="27"/>
-          <w:lang w:eastAsia="en-IN"/>
-        </w:rPr>
-        <w:t>whether or not</w:t>
-      </w:r>
-      <w:proofErr w:type="gramEnd"/>
-      <w:r>
-        <w:rPr>
-          <w:rFonts w:ascii="Calibri" w:eastAsia="Times New Roman" w:hAnsi="Calibri" w:cs="Open Sans"/>
-          <w:sz w:val="24"/>
-          <w:szCs w:val="27"/>
-          <w:lang w:eastAsia="en-IN"/>
-        </w:rPr>
-        <w:t xml:space="preserve"> the images have text descriptions. Whether or not the text description is appropriate for the image can be checked only with NVDA or a similar screen reading software.</w:t>
+        <w:t>NVDA is a popular free and open-source screen reading software for Windows. It can be used to check the reading experience that people with visual impairments will get. NVDA can also help identify issues that cannot be picked up by the Accessibility Checker, such as appropriateness of the image alt text. The Accessibility Checker can only test whether or not the images have text descriptions. Whether or not the text description is appropriate for the image can be checked only with NVDA or a similar screen reading software.</w:t>
       </w:r>
       <w:r>
         <w:rPr>
@@ -8529,27 +8360,7 @@
           <w:lang w:eastAsia="en-IN"/>
         </w:rPr>
         <w:br/>
-        <w:t xml:space="preserve">Using NVDA keystrokes below, you should check the document for reading order, </w:t>
-      </w:r>
-      <w:proofErr w:type="gramStart"/>
-      <w:r>
-        <w:rPr>
-          <w:rFonts w:ascii="Calibri" w:eastAsia="Times New Roman" w:hAnsi="Calibri" w:cs="Open Sans"/>
-          <w:sz w:val="24"/>
-          <w:szCs w:val="27"/>
-          <w:lang w:eastAsia="en-IN"/>
-        </w:rPr>
-        <w:t>navigability</w:t>
-      </w:r>
-      <w:proofErr w:type="gramEnd"/>
-      <w:r>
-        <w:rPr>
-          <w:rFonts w:ascii="Calibri" w:eastAsia="Times New Roman" w:hAnsi="Calibri" w:cs="Open Sans"/>
-          <w:sz w:val="24"/>
-          <w:szCs w:val="27"/>
-          <w:lang w:eastAsia="en-IN"/>
-        </w:rPr>
-        <w:t xml:space="preserve"> and image descriptions.</w:t>
+        <w:t>Using NVDA keystrokes below, you should check the document for reading order, navigability and image descriptions.</w:t>
       </w:r>
     </w:p>
     <w:p>
@@ -9127,27 +8938,7 @@
                 <w:szCs w:val="24"/>
                 <w:lang w:eastAsia="en-IN"/>
               </w:rPr>
-              <w:t xml:space="preserve">3.      A document should have </w:t>
-            </w:r>
-            <w:proofErr w:type="gramStart"/>
-            <w:r>
-              <w:rPr>
-                <w:rFonts w:ascii="Calibri" w:eastAsia="Times New Roman" w:hAnsi="Calibri" w:cs="Times New Roman"/>
-                <w:sz w:val="24"/>
-                <w:szCs w:val="24"/>
-                <w:lang w:eastAsia="en-IN"/>
-              </w:rPr>
-              <w:t>a sufficient number of</w:t>
-            </w:r>
-            <w:proofErr w:type="gramEnd"/>
-            <w:r>
-              <w:rPr>
-                <w:rFonts w:ascii="Calibri" w:eastAsia="Times New Roman" w:hAnsi="Calibri" w:cs="Times New Roman"/>
-                <w:sz w:val="24"/>
-                <w:szCs w:val="24"/>
-                <w:lang w:eastAsia="en-IN"/>
-              </w:rPr>
-              <w:t xml:space="preserve"> headings. A long document with very few headings is likely to fail Accessibility Checker tests.</w:t>
+              <w:t>3.      A document should have a sufficient number of headings. A long document with very few headings is likely to fail Accessibility Checker tests.</w:t>
             </w:r>
           </w:p>
           <w:p>
@@ -10000,11 +9791,11 @@
       <w:pPr>
         <w:pStyle w:val="Heading1"/>
       </w:pPr>
-      <w:bookmarkStart w:id="28" w:name="_Toc62032438"/>
+      <w:bookmarkStart w:id="29" w:name="_Toc62568742"/>
       <w:r>
         <w:t>Convert your document now</w:t>
       </w:r>
-      <w:bookmarkEnd w:id="28"/>
+      <w:bookmarkEnd w:id="29"/>
       <w:r>
         <w:t xml:space="preserve"> </w:t>
       </w:r>
@@ -12220,6 +12011,7 @@
   <w:style w:type="character" w:default="1" w:styleId="DefaultParagraphFont">
     <w:name w:val="Default Paragraph Font"/>
     <w:uiPriority w:val="1"/>
+    <w:semiHidden/>
     <w:unhideWhenUsed/>
   </w:style>
   <w:style w:type="table" w:default="1" w:styleId="TableNormal">

--- a/docs/Authoring_Guidelines_For_using_SaveAsDAISY.docx
+++ b/docs/Authoring_Guidelines_For_using_SaveAsDAISY.docx
@@ -2453,7 +2453,6 @@
         </w:rPr>
       </w:pPr>
       <w:r>
-        <w:lastRenderedPageBreak/>
         <w:fldChar w:fldCharType="end"/>
       </w:r>
     </w:p>
@@ -2497,14 +2496,56 @@
           <w:rFonts w:ascii="Calibri" w:hAnsi="Calibri"/>
           <w:sz w:val="24"/>
         </w:rPr>
-        <w:t xml:space="preserve"> add-in </w:t>
-      </w:r>
-      <w:r>
-        <w:rPr>
-          <w:rFonts w:ascii="Calibri" w:hAnsi="Calibri"/>
-          <w:sz w:val="24"/>
-        </w:rPr>
-        <w:t xml:space="preserve">also known as DAISY Translator </w:t>
+        <w:t xml:space="preserve"> add-in</w:t>
+      </w:r>
+      <w:r>
+        <w:rPr>
+          <w:rFonts w:ascii="Calibri" w:hAnsi="Calibri"/>
+          <w:sz w:val="24"/>
+        </w:rPr>
+        <w:t>,</w:t>
+      </w:r>
+      <w:r>
+        <w:rPr>
+          <w:rFonts w:ascii="Calibri" w:hAnsi="Calibri"/>
+          <w:sz w:val="24"/>
+        </w:rPr>
+        <w:t xml:space="preserve"> </w:t>
+      </w:r>
+      <w:r>
+        <w:rPr>
+          <w:rFonts w:ascii="Calibri" w:hAnsi="Calibri"/>
+          <w:sz w:val="24"/>
+        </w:rPr>
+        <w:t xml:space="preserve">also known </w:t>
+      </w:r>
+      <w:r>
+        <w:rPr>
+          <w:rFonts w:ascii="Calibri" w:hAnsi="Calibri"/>
+          <w:sz w:val="24"/>
+        </w:rPr>
+        <w:t xml:space="preserve">in previous versions </w:t>
+      </w:r>
+      <w:r>
+        <w:rPr>
+          <w:rFonts w:ascii="Calibri" w:hAnsi="Calibri"/>
+          <w:sz w:val="24"/>
+        </w:rPr>
+        <w:t>as DAISY Translator</w:t>
+      </w:r>
+      <w:r>
+        <w:rPr>
+          <w:rFonts w:ascii="Calibri" w:hAnsi="Calibri"/>
+          <w:sz w:val="24"/>
+        </w:rPr>
+        <w:t>,</w:t>
+      </w:r>
+      <w:r>
+        <w:rPr>
+          <w:rFonts w:ascii="Calibri" w:hAnsi="Calibri"/>
+          <w:sz w:val="24"/>
+        </w:rPr>
+        <w:t xml:space="preserve"> </w:t>
       </w:r>
       <w:r>
         <w:rPr>
@@ -2753,11 +2794,11 @@
       </w:pPr>
       <w:bookmarkStart w:id="3" w:name="_Toc62568716"/>
       <w:r>
-        <w:t>WHY CARE ABOUT MAKING THE WORD DOCUMENT ACCESSIBLE?</w:t>
+        <w:t>WHY CARE ABOUT MAKING THE WORD DOCUMENT ACCESSIBLE</w:t>
       </w:r>
       <w:bookmarkEnd w:id="3"/>
       <w:r>
-        <w:t xml:space="preserve">  </w:t>
+        <w:t>?</w:t>
       </w:r>
     </w:p>
     <w:p>
@@ -2927,7 +2968,6 @@
           <w:szCs w:val="27"/>
           <w:lang w:eastAsia="en-IN"/>
         </w:rPr>
-        <w:lastRenderedPageBreak/>
         <w:t xml:space="preserve">Adherence to the guidelines in this document will ensure you create a Word document that will provide a great reading experience when used as is and will convert to a good quality accessible format on conversion with </w:t>
       </w:r>
       <w:r>
@@ -3345,7 +3385,6 @@
       </w:pPr>
       <w:bookmarkStart w:id="6" w:name="_Toc62568719"/>
       <w:r>
-        <w:lastRenderedPageBreak/>
         <w:t>SaveAsDAISY</w:t>
       </w:r>
       <w:r>
@@ -3480,7 +3519,43 @@
           <w:bCs/>
           <w:lang w:val="en"/>
         </w:rPr>
-        <w:t xml:space="preserve">IMPORTANT: Use these new DAISY specific styles with caution. It is recommended that you only use the “Page Number (DAISY)” style as there are specific rules associated with other styles </w:t>
+        <w:t xml:space="preserve">IMPORTANT: Use these new DAISY specific styles with caution. It is recommended that you only use the </w:t>
+      </w:r>
+      <w:r>
+        <w:rPr>
+          <w:rFonts w:ascii="Calibri" w:hAnsi="Calibri"/>
+          <w:b/>
+          <w:bCs/>
+          <w:lang w:val="en"/>
+        </w:rPr>
+        <w:t>“</w:t>
+      </w:r>
+      <w:r>
+        <w:rPr>
+          <w:rFonts w:ascii="Calibri" w:hAnsi="Calibri"/>
+          <w:b/>
+          <w:bCs/>
+          <w:lang w:val="en"/>
+        </w:rPr>
+        <w:t>Page Number (DAISY)</w:t>
+      </w:r>
+      <w:r>
+        <w:rPr>
+          <w:rFonts w:ascii="Calibri" w:hAnsi="Calibri"/>
+          <w:b/>
+          <w:bCs/>
+          <w:lang w:val="en"/>
+        </w:rPr>
+        <w:t>”</w:t>
+      </w:r>
+      <w:r>
+        <w:rPr>
+          <w:rFonts w:ascii="Calibri" w:hAnsi="Calibri"/>
+          <w:b/>
+          <w:bCs/>
+          <w:lang w:val="en"/>
+        </w:rPr>
+        <w:t xml:space="preserve"> style as there are specific rules associated with other styles </w:t>
       </w:r>
       <w:r>
         <w:rPr>
@@ -3715,7 +3790,6 @@
           <w:sz w:val="24"/>
           <w:lang w:val="en" w:eastAsia="en-IN"/>
         </w:rPr>
-        <w:lastRenderedPageBreak/>
         <w:t xml:space="preserve">In Microsoft Word Heading Level 1 through 9 styles is available but Daisy books support Heading Level only up to level 6. Most documents will however have headings only 3 to 4 level deep. </w:t>
       </w:r>
     </w:p>
@@ -4064,7 +4138,6 @@
           <w:szCs w:val="27"/>
           <w:lang w:eastAsia="en-IN"/>
         </w:rPr>
-        <w:lastRenderedPageBreak/>
         <w:t>Be concise. Typically a few words are all you need, although sometimes a short sentence or two may be required.</w:t>
       </w:r>
     </w:p>
@@ -4492,7 +4565,6 @@
           <w:szCs w:val="27"/>
           <w:lang w:eastAsia="en-IN"/>
         </w:rPr>
-        <w:lastRenderedPageBreak/>
         <w:t>First, try navigating all the way through your table using only the tab key. If you can tab smoothly through the table, cell by cell, and row by row, a screen reader should have no trouble with it. In English-language tables, the tab key should move from left to right, starting in the top-left cell, and ending in the bottom right.</w:t>
       </w:r>
     </w:p>
@@ -4756,7 +4828,6 @@
           <w:sz w:val="24"/>
           <w:lang w:eastAsia="en-IN"/>
         </w:rPr>
-        <w:lastRenderedPageBreak/>
         <w:t>Wherever possible use the heading styles. Alternatively, the colored text can be underlined. If using color in charts, supplement color coding with texture, different line styles, text in graphs, or shades of one color to improve accessibility. Printing a color document in black and white is the best test to see if you have lost any meaning.</w:t>
       </w:r>
     </w:p>
@@ -5068,7 +5139,6 @@
           <w:szCs w:val="27"/>
           <w:lang w:eastAsia="en-IN"/>
         </w:rPr>
-        <w:lastRenderedPageBreak/>
         <w:t>You have a 100-page print book. When you bring all its contents to Microsoft Word by scanning/typing you notice that the Word document is now just 80 pages.</w:t>
       </w:r>
     </w:p>
@@ -5498,7 +5568,6 @@
           <w:rFonts w:ascii="Calibri" w:hAnsi="Calibri"/>
           <w:lang w:val="en"/>
         </w:rPr>
-        <w:lastRenderedPageBreak/>
         <w:t>In longer documents you may like to insert a Table of Contents in the beginning to give readers easy navigation to different chapters and sub-sections. Make use of the Microsoft Word Table of Content insertion feature if you decide to add this facility in your document. Word will create a list of sections and sub-sections based on the heading styles used by you.</w:t>
       </w:r>
     </w:p>
@@ -5700,7 +5769,63 @@
           <w:rFonts w:ascii="Calibri" w:hAnsi="Calibri"/>
           <w:lang w:val="en"/>
         </w:rPr>
-        <w:t xml:space="preserve">The captions if available should be placed immediately after the image and immediately before the tables. The “Image-caption (DAISY)" and the “Table-caption (DAISY)" styles should be applied respectively. </w:t>
+        <w:t xml:space="preserve">The captions if available should be placed immediately after the image and immediately before the tables. The </w:t>
+      </w:r>
+      <w:r>
+        <w:rPr>
+          <w:rFonts w:ascii="Calibri" w:hAnsi="Calibri"/>
+          <w:lang w:val="en"/>
+        </w:rPr>
+        <w:t>“</w:t>
+      </w:r>
+      <w:r>
+        <w:rPr>
+          <w:rFonts w:ascii="Calibri" w:hAnsi="Calibri"/>
+          <w:lang w:val="en"/>
+        </w:rPr>
+        <w:t>Image-caption (DAISY)</w:t>
+      </w:r>
+      <w:r>
+        <w:rPr>
+          <w:rFonts w:ascii="Calibri" w:hAnsi="Calibri"/>
+          <w:lang w:val="en"/>
+        </w:rPr>
+        <w:t>”</w:t>
+      </w:r>
+      <w:r>
+        <w:rPr>
+          <w:rFonts w:ascii="Calibri" w:hAnsi="Calibri"/>
+          <w:lang w:val="en"/>
+        </w:rPr>
+        <w:t xml:space="preserve"> and the </w:t>
+      </w:r>
+      <w:r>
+        <w:rPr>
+          <w:rFonts w:ascii="Calibri" w:hAnsi="Calibri"/>
+          <w:lang w:val="en"/>
+        </w:rPr>
+        <w:t>“</w:t>
+      </w:r>
+      <w:r>
+        <w:rPr>
+          <w:rFonts w:ascii="Calibri" w:hAnsi="Calibri"/>
+          <w:lang w:val="en"/>
+        </w:rPr>
+        <w:t>Table-caption (DAISY)</w:t>
+      </w:r>
+      <w:r>
+        <w:rPr>
+          <w:rFonts w:ascii="Calibri" w:hAnsi="Calibri"/>
+          <w:lang w:val="en"/>
+        </w:rPr>
+        <w:t>”</w:t>
+      </w:r>
+      <w:r>
+        <w:rPr>
+          <w:rFonts w:ascii="Calibri" w:hAnsi="Calibri"/>
+          <w:lang w:val="en"/>
+        </w:rPr>
+        <w:t xml:space="preserve"> styles should be applied respectively. </w:t>
       </w:r>
     </w:p>
     <w:p>
@@ -5790,7 +5915,6 @@
           <w:szCs w:val="27"/>
           <w:lang w:eastAsia="en-IN"/>
         </w:rPr>
-        <w:lastRenderedPageBreak/>
         <w:t>Define the language of the content. This helps assistive technology like screen readers choose the correct voice for reading. To define the language, select the text, click REVIEW, click LANGUAGE and then click SET LANGUAGE</w:t>
       </w:r>
     </w:p>
@@ -6084,7 +6208,6 @@
           <w:szCs w:val="27"/>
           <w:lang w:eastAsia="en-IN"/>
         </w:rPr>
-        <w:lastRenderedPageBreak/>
         <w:drawing>
           <wp:inline distT="0" distB="0" distL="0" distR="0" wp14:anchorId="02BB47CE" wp14:editId="6593BD78">
             <wp:extent cx="5318736" cy="3741906"/>
@@ -6240,7 +6363,6 @@
           <w:szCs w:val="27"/>
           <w:lang w:eastAsia="en-IN"/>
         </w:rPr>
-        <w:lastRenderedPageBreak/>
         <w:t>See details about an issue, including why and how to fix it, under Inspection Results, then select an issue. Results appear under Additional Information, and you are directed to the inaccessible content in your file.</w:t>
       </w:r>
     </w:p>
@@ -6405,7 +6527,6 @@
           <w:szCs w:val="27"/>
           <w:shd w:val="clear" w:color="auto" w:fill="FFFFFF"/>
         </w:rPr>
-        <w:lastRenderedPageBreak/>
         <w:t>Tips: Tips let you know that, even though people with disabilities can understand the content, it could be better organized or presented to improve their</w:t>
       </w:r>
       <w:r>
@@ -7099,7 +7220,6 @@
                 <w:szCs w:val="27"/>
                 <w:lang w:eastAsia="en-IN"/>
               </w:rPr>
-              <w:lastRenderedPageBreak/>
               <w:t>Rule</w:t>
             </w:r>
           </w:p>
@@ -7999,17 +8119,7 @@
                 <w:szCs w:val="27"/>
                 <w:lang w:eastAsia="en-IN"/>
               </w:rPr>
-              <w:t xml:space="preserve">No image watermarks are </w:t>
-            </w:r>
-            <w:r>
-              <w:rPr>
-                <w:rFonts w:ascii="Calibri" w:eastAsia="Times New Roman" w:hAnsi="Calibri" w:cs="Open Sans"/>
-                <w:sz w:val="24"/>
-                <w:szCs w:val="27"/>
-                <w:lang w:eastAsia="en-IN"/>
-              </w:rPr>
-              <w:lastRenderedPageBreak/>
-              <w:t>used.</w:t>
+              <w:t>No image watermarks are used.</w:t>
             </w:r>
           </w:p>
         </w:tc>
@@ -8048,7 +8158,6 @@
                 <w:szCs w:val="27"/>
                 <w:lang w:eastAsia="en-IN"/>
               </w:rPr>
-              <w:lastRenderedPageBreak/>
               <w:t>There are no watermarks.</w:t>
             </w:r>
           </w:p>
@@ -8088,17 +8197,7 @@
                 <w:szCs w:val="27"/>
                 <w:lang w:eastAsia="en-IN"/>
               </w:rPr>
-              <w:t xml:space="preserve">Watermarks might be misunderstood as being part of the main content on the </w:t>
-            </w:r>
-            <w:r>
-              <w:rPr>
-                <w:rFonts w:ascii="Calibri" w:eastAsia="Times New Roman" w:hAnsi="Calibri" w:cs="Open Sans"/>
-                <w:sz w:val="24"/>
-                <w:szCs w:val="27"/>
-                <w:lang w:eastAsia="en-IN"/>
-              </w:rPr>
-              <w:lastRenderedPageBreak/>
-              <w:t>page and could cause confusion.</w:t>
+              <w:t>Watermarks might be misunderstood as being part of the main content on the page and could cause confusion.</w:t>
             </w:r>
           </w:p>
         </w:tc>
@@ -8556,7 +8655,6 @@
           <w:szCs w:val="27"/>
           <w:lang w:eastAsia="en-IN"/>
         </w:rPr>
-        <w:lastRenderedPageBreak/>
         <w:t>Press NVDA KEY + Q to quit NVDA</w:t>
       </w:r>
     </w:p>
@@ -9282,15 +9380,6 @@
                 <w:lang w:eastAsia="en-IN"/>
               </w:rPr>
               <w:br/>
-            </w:r>
-            <w:r>
-              <w:rPr>
-                <w:rFonts w:ascii="Calibri" w:eastAsia="Times New Roman" w:hAnsi="Calibri" w:cs="Times New Roman"/>
-                <w:sz w:val="24"/>
-                <w:szCs w:val="24"/>
-                <w:lang w:eastAsia="en-IN"/>
-              </w:rPr>
-              <w:lastRenderedPageBreak/>
               <w:t>SHIFT + T for the previous table</w:t>
             </w:r>
           </w:p>
@@ -9369,7 +9458,6 @@
                 <w:szCs w:val="24"/>
                 <w:lang w:eastAsia="en-IN"/>
               </w:rPr>
-              <w:lastRenderedPageBreak/>
               <w:t>1.      Only tabular data should be represented as a table.</w:t>
             </w:r>
           </w:p>
@@ -9390,17 +9478,7 @@
                 <w:szCs w:val="24"/>
                 <w:lang w:eastAsia="en-IN"/>
               </w:rPr>
-              <w:t xml:space="preserve">2.      While pressing the TAB key check if the NVDA focus moves through the table in </w:t>
-            </w:r>
-            <w:r>
-              <w:rPr>
-                <w:rFonts w:ascii="Calibri" w:eastAsia="Times New Roman" w:hAnsi="Calibri" w:cs="Times New Roman"/>
-                <w:sz w:val="24"/>
-                <w:szCs w:val="24"/>
-                <w:lang w:eastAsia="en-IN"/>
-              </w:rPr>
-              <w:lastRenderedPageBreak/>
-              <w:t>a logical order. In general, the table should be read from left to right row by row. Split or merged cells may present in understanding the table.</w:t>
+              <w:t>2.      While pressing the TAB key check if the NVDA focus moves through the table in a logical order. In general, the table should be read from left to right row by row. Split or merged cells may present in understanding the table.</w:t>
             </w:r>
           </w:p>
           <w:p>
@@ -9871,7 +9949,6 @@
           <w:rFonts w:ascii="Calibri" w:hAnsi="Calibri"/>
           <w:sz w:val="24"/>
         </w:rPr>
-        <w:lastRenderedPageBreak/>
         <w:t>Under Page numbers choose “Custom” if you have used Page Number (DAISY) style else select “Automatic” and click OK.</w:t>
       </w:r>
     </w:p>
@@ -12994,6 +13071,18 @@
       <w:szCs w:val="20"/>
     </w:rPr>
   </w:style>
+  <w:style w:type="character" w:styleId="FollowedHyperlink">
+    <w:name w:val="FollowedHyperlink"/>
+    <w:basedOn w:val="DefaultParagraphFont"/>
+    <w:uiPriority w:val="99"/>
+    <w:semiHidden/>
+    <w:unhideWhenUsed/>
+    <w:rsid w:val="00DC3317"/>
+    <w:rPr>
+      <w:color w:val="800080" w:themeColor="followedHyperlink"/>
+      <w:u w:val="single"/>
+    </w:rPr>
+  </w:style>
 </w:styles>
 </file>
 
